--- a/android_training.docx
+++ b/android_training.docx
@@ -1,13 +1,10 @@
 
 <file path=word/document.xml><?xml version="1.0" encoding="utf-8"?>
-<w:document xmlns:ve="http://schemas.openxmlformats.org/markup-compatibility/2006" xmlns:o="urn:schemas-microsoft-com:office:office" xmlns:r="http://schemas.openxmlformats.org/officeDocument/2006/relationships" xmlns:m="http://schemas.openxmlformats.org/officeDocument/2006/math" xmlns:v="urn:schemas-microsoft-com:vml" xmlns:wp="http://schemas.openxmlformats.org/drawingml/2006/wordprocessingDrawing" xmlns:w10="urn:schemas-microsoft-com:office:word" xmlns:w="http://schemas.openxmlformats.org/wordprocessingml/2006/main" xmlns:wne="http://schemas.microsoft.com/office/word/2006/wordml">
+<w:document xmlns:wpc="http://schemas.microsoft.com/office/word/2010/wordprocessingCanvas" xmlns:mc="http://schemas.openxmlformats.org/markup-compatibility/2006" xmlns:o="urn:schemas-microsoft-com:office:office" xmlns:r="http://schemas.openxmlformats.org/officeDocument/2006/relationships" xmlns:m="http://schemas.openxmlformats.org/officeDocument/2006/math" xmlns:v="urn:schemas-microsoft-com:vml" xmlns:wp14="http://schemas.microsoft.com/office/word/2010/wordprocessingDrawing" xmlns:wp="http://schemas.openxmlformats.org/drawingml/2006/wordprocessingDrawing" xmlns:w10="urn:schemas-microsoft-com:office:word" xmlns:w="http://schemas.openxmlformats.org/wordprocessingml/2006/main" xmlns:w14="http://schemas.microsoft.com/office/word/2010/wordml" xmlns:w15="http://schemas.microsoft.com/office/word/2012/wordml" xmlns:wpg="http://schemas.microsoft.com/office/word/2010/wordprocessingGroup" xmlns:wpi="http://schemas.microsoft.com/office/word/2010/wordprocessingInk" xmlns:wne="http://schemas.microsoft.com/office/word/2006/wordml" xmlns:wps="http://schemas.microsoft.com/office/word/2010/wordprocessingShape" mc:Ignorable="w14 w15 wp14">
   <w:body>
     <w:p>
       <w:pPr>
         <w:pStyle w:val="2"/>
-        <w:rPr>
-          <w:rFonts w:hint="eastAsia"/>
-        </w:rPr>
       </w:pPr>
       <w:r>
         <w:rPr>
@@ -31,17 +28,11 @@
     <w:p>
       <w:pPr>
         <w:pStyle w:val="2"/>
-        <w:rPr>
-          <w:rFonts w:hint="eastAsia"/>
-        </w:rPr>
       </w:pPr>
     </w:p>
     <w:p>
       <w:pPr>
         <w:pStyle w:val="2"/>
-        <w:rPr>
-          <w:rFonts w:hint="eastAsia"/>
-        </w:rPr>
       </w:pPr>
       <w:r>
         <w:rPr>
@@ -51,11 +42,6 @@
       </w:r>
     </w:p>
     <w:p>
-      <w:pPr>
-        <w:rPr>
-          <w:rFonts w:hint="eastAsia"/>
-        </w:rPr>
-      </w:pPr>
       <w:r>
         <w:rPr>
           <w:rFonts w:hint="eastAsia"/>
@@ -130,11 +116,6 @@
       </w:r>
     </w:p>
     <w:p>
-      <w:pPr>
-        <w:rPr>
-          <w:rFonts w:hint="eastAsia"/>
-        </w:rPr>
-      </w:pPr>
       <w:r>
         <w:rPr>
           <w:rFonts w:hint="eastAsia"/>
@@ -175,17 +156,11 @@
     <w:p>
       <w:pPr>
         <w:pStyle w:val="3"/>
-        <w:rPr>
-          <w:rFonts w:hint="eastAsia"/>
-        </w:rPr>
       </w:pPr>
     </w:p>
     <w:p>
       <w:pPr>
         <w:pStyle w:val="2"/>
-        <w:rPr>
-          <w:rFonts w:hint="eastAsia"/>
-        </w:rPr>
       </w:pPr>
       <w:r>
         <w:rPr>
@@ -195,11 +170,6 @@
       </w:r>
     </w:p>
     <w:p>
-      <w:pPr>
-        <w:rPr>
-          <w:rFonts w:hint="eastAsia"/>
-        </w:rPr>
-      </w:pPr>
       <w:r>
         <w:rPr>
           <w:rFonts w:hint="eastAsia"/>
@@ -208,11 +178,6 @@
       </w:r>
     </w:p>
     <w:p>
-      <w:pPr>
-        <w:rPr>
-          <w:rFonts w:hint="eastAsia"/>
-        </w:rPr>
-      </w:pPr>
       <w:r>
         <w:rPr>
           <w:rFonts w:hint="eastAsia"/>
@@ -237,9 +202,6 @@
     <w:p>
       <w:pPr>
         <w:pStyle w:val="3"/>
-        <w:rPr>
-          <w:rFonts w:hint="eastAsia"/>
-        </w:rPr>
       </w:pPr>
       <w:r>
         <w:rPr>
@@ -249,11 +211,6 @@
       </w:r>
     </w:p>
     <w:p>
-      <w:pPr>
-        <w:rPr>
-          <w:rFonts w:hint="eastAsia"/>
-        </w:rPr>
-      </w:pPr>
       <w:r>
         <w:rPr>
           <w:rFonts w:hint="eastAsia"/>
@@ -280,11 +237,6 @@
       </w:r>
     </w:p>
     <w:p>
-      <w:pPr>
-        <w:rPr>
-          <w:rFonts w:hint="eastAsia"/>
-        </w:rPr>
-      </w:pPr>
       <w:r>
         <w:rPr>
           <w:rFonts w:hint="eastAsia"/>
@@ -329,11 +281,6 @@
       </w:r>
     </w:p>
     <w:p>
-      <w:pPr>
-        <w:rPr>
-          <w:rFonts w:hint="eastAsia"/>
-        </w:rPr>
-      </w:pPr>
       <w:r>
         <w:rPr>
           <w:rFonts w:hint="eastAsia"/>
@@ -408,9 +355,6 @@
     <w:p>
       <w:pPr>
         <w:pStyle w:val="4"/>
-        <w:rPr>
-          <w:rFonts w:hint="eastAsia"/>
-        </w:rPr>
       </w:pPr>
       <w:r>
         <w:rPr>
@@ -435,23 +379,27 @@
     <w:p>
       <w:pPr>
         <w:pStyle w:val="5"/>
-        <w:rPr>
-          <w:rFonts w:hint="eastAsia"/>
-        </w:rPr>
       </w:pPr>
       <w:r>
         <w:rPr>
           <w:rFonts w:hint="eastAsia"/>
         </w:rPr>
+        <w:t>1</w:t>
+      </w:r>
+      <w:r>
+        <w:rPr>
+          <w:rFonts w:hint="eastAsia"/>
+        </w:rPr>
+        <w:t>、</w:t>
+      </w:r>
+      <w:r>
+        <w:rPr>
+          <w:rFonts w:hint="eastAsia"/>
+        </w:rPr>
         <w:t>第一步</w:t>
       </w:r>
     </w:p>
     <w:p>
-      <w:pPr>
-        <w:rPr>
-          <w:rFonts w:hint="eastAsia"/>
-        </w:rPr>
-      </w:pPr>
       <w:r>
         <w:rPr>
           <w:rFonts w:hint="eastAsia"/>
@@ -472,11 +420,6 @@
       </w:r>
     </w:p>
     <w:p>
-      <w:pPr>
-        <w:rPr>
-          <w:rFonts w:hint="eastAsia"/>
-        </w:rPr>
-      </w:pPr>
       <w:r>
         <w:rPr>
           <w:rFonts w:hint="eastAsia"/>
@@ -485,11 +428,6 @@
       </w:r>
     </w:p>
     <w:p>
-      <w:pPr>
-        <w:rPr>
-          <w:rFonts w:hint="eastAsia"/>
-        </w:rPr>
-      </w:pPr>
       <w:r>
         <w:rPr>
           <w:rFonts w:hint="eastAsia"/>
@@ -500,136 +438,668 @@
     <w:p>
       <w:pPr>
         <w:pStyle w:val="5"/>
-        <w:rPr>
-          <w:rFonts w:hint="eastAsia"/>
-        </w:rPr>
       </w:pPr>
       <w:r>
         <w:rPr>
           <w:rFonts w:hint="eastAsia"/>
         </w:rPr>
+        <w:t>2</w:t>
+      </w:r>
+      <w:r>
+        <w:rPr>
+          <w:rFonts w:hint="eastAsia"/>
+        </w:rPr>
+        <w:t>、</w:t>
+      </w:r>
+      <w:r>
+        <w:rPr>
+          <w:rFonts w:hint="eastAsia"/>
+        </w:rPr>
         <w:t>填好所有信息，点击“下一步”</w:t>
       </w:r>
     </w:p>
     <w:p>
+      <w:r>
+        <w:rPr>
+          <w:rFonts w:hint="eastAsia"/>
+        </w:rPr>
+        <w:t>如果你采用推荐方式填写信息，这一步会方便很多。</w:t>
+      </w:r>
+    </w:p>
+    <w:p>
+      <w:r>
+        <w:rPr>
+          <w:rFonts w:hint="eastAsia"/>
+        </w:rPr>
+        <w:t>Application Name</w:t>
+      </w:r>
+      <w:r>
+        <w:rPr>
+          <w:rFonts w:hint="eastAsia"/>
+        </w:rPr>
+        <w:t>是给用户看的程序名称。在这个程序中，可以采用“我的第一个</w:t>
+      </w:r>
+      <w:r>
+        <w:rPr>
+          <w:rFonts w:hint="eastAsia"/>
+        </w:rPr>
+        <w:t>App</w:t>
+      </w:r>
+      <w:r>
+        <w:rPr>
+          <w:rFonts w:hint="eastAsia"/>
+        </w:rPr>
+        <w:t>”。</w:t>
+      </w:r>
+    </w:p>
+    <w:p>
+      <w:r>
+        <w:rPr>
+          <w:rFonts w:hint="eastAsia"/>
+        </w:rPr>
+        <w:t>Company domain</w:t>
+      </w:r>
+      <w:r>
+        <w:rPr>
+          <w:rFonts w:hint="eastAsia"/>
+        </w:rPr>
+        <w:t>给包名提供了一个前缀。</w:t>
+      </w:r>
+      <w:r>
+        <w:rPr>
+          <w:rFonts w:hint="eastAsia"/>
+        </w:rPr>
+        <w:t>Android Studio</w:t>
+      </w:r>
+      <w:r>
+        <w:rPr>
+          <w:rFonts w:hint="eastAsia"/>
+        </w:rPr>
+        <w:t>会记住你所使用的该前缀。</w:t>
+      </w:r>
+    </w:p>
+    <w:p>
+      <w:r>
+        <w:rPr>
+          <w:rFonts w:hint="eastAsia"/>
+        </w:rPr>
+        <w:t>Package name</w:t>
+      </w:r>
+      <w:r>
+        <w:rPr>
+          <w:rFonts w:hint="eastAsia"/>
+        </w:rPr>
+        <w:t>是该安卓工程的全名，和</w:t>
+      </w:r>
+      <w:r>
+        <w:rPr>
+          <w:rFonts w:hint="eastAsia"/>
+        </w:rPr>
+        <w:t>Java</w:t>
+      </w:r>
+      <w:r>
+        <w:rPr>
+          <w:rFonts w:hint="eastAsia"/>
+        </w:rPr>
+        <w:t>程序语言中的包名一致。你的程序所使用的包名必须在安卓设备上唯一。你可以通过修改程序名或者公司名来修改此包名。</w:t>
+      </w:r>
+    </w:p>
+    <w:p>
+      <w:r>
+        <w:rPr>
+          <w:rFonts w:hint="eastAsia"/>
+        </w:rPr>
+        <w:t>Project location</w:t>
+      </w:r>
+      <w:r>
+        <w:rPr>
+          <w:rFonts w:hint="eastAsia"/>
+        </w:rPr>
+        <w:t>是你用来存放该工程文件的目录。</w:t>
+      </w:r>
+    </w:p>
+    <w:p>
       <w:pPr>
-        <w:rPr>
-          <w:rFonts w:hint="eastAsia"/>
-        </w:rPr>
+        <w:pStyle w:val="5"/>
       </w:pPr>
       <w:r>
         <w:rPr>
           <w:rFonts w:hint="eastAsia"/>
         </w:rPr>
-        <w:t>如果你采用推荐方式填写信息，这一步会方便很多。</w:t>
+        <w:t>3</w:t>
+      </w:r>
+      <w:r>
+        <w:rPr>
+          <w:rFonts w:hint="eastAsia"/>
+        </w:rPr>
+        <w:t>、</w:t>
+      </w:r>
+      <w:r>
+        <w:rPr>
+          <w:rFonts w:hint="eastAsia"/>
+        </w:rPr>
+        <w:t>在</w:t>
+      </w:r>
+      <w:r>
+        <w:t>“</w:t>
+      </w:r>
+      <w:r>
+        <w:rPr>
+          <w:rFonts w:hint="eastAsia"/>
+        </w:rPr>
+        <w:t>选择</w:t>
+      </w:r>
+      <w:r>
+        <w:t>您的程序运行的设备</w:t>
+      </w:r>
+      <w:r>
+        <w:t>”</w:t>
+      </w:r>
+      <w:r>
+        <w:rPr>
+          <w:rFonts w:hint="eastAsia"/>
+        </w:rPr>
+        <w:t>选择</w:t>
+      </w:r>
+      <w:r>
+        <w:t>是手机或者平板</w:t>
       </w:r>
     </w:p>
     <w:p>
       <w:pPr>
-        <w:rPr>
-          <w:rFonts w:hint="eastAsia"/>
-        </w:rPr>
+        <w:pStyle w:val="5"/>
       </w:pPr>
       <w:r>
-        <w:rPr>
-          <w:rFonts w:hint="eastAsia"/>
-        </w:rPr>
-        <w:t>Application Name</w:t>
-      </w:r>
-      <w:r>
-        <w:rPr>
-          <w:rFonts w:hint="eastAsia"/>
-        </w:rPr>
-        <w:t>是给用户看的程序名称。在这个程序中，可以采用“我的第一个</w:t>
-      </w:r>
-      <w:r>
-        <w:rPr>
-          <w:rFonts w:hint="eastAsia"/>
-        </w:rPr>
-        <w:t>App</w:t>
-      </w:r>
-      <w:r>
-        <w:rPr>
-          <w:rFonts w:hint="eastAsia"/>
-        </w:rPr>
-        <w:t>”。</w:t>
+        <w:t>4</w:t>
+      </w:r>
+      <w:r>
+        <w:rPr>
+          <w:rFonts w:hint="eastAsia"/>
+        </w:rPr>
+        <w:t>、</w:t>
+      </w:r>
+      <w:r>
+        <w:rPr>
+          <w:rFonts w:hint="eastAsia"/>
+        </w:rPr>
+        <w:t>在</w:t>
+      </w:r>
+      <w:r>
+        <w:t>最低版本</w:t>
+      </w:r>
+      <w:r>
+        <w:rPr>
+          <w:rFonts w:hint="eastAsia"/>
+        </w:rPr>
+        <w:t>SDK</w:t>
+      </w:r>
+      <w:r>
+        <w:t>，选择</w:t>
+      </w:r>
+      <w:r>
+        <w:t>API8</w:t>
+      </w:r>
+      <w:r>
+        <w:rPr>
+          <w:rFonts w:hint="eastAsia"/>
+        </w:rPr>
+        <w:t>，</w:t>
+      </w:r>
+      <w:r>
+        <w:t>即安卓</w:t>
+      </w:r>
+      <w:r>
+        <w:rPr>
+          <w:rFonts w:hint="eastAsia"/>
+        </w:rPr>
+        <w:t>2.2</w:t>
+      </w:r>
+      <w:r>
+        <w:rPr>
+          <w:rFonts w:hint="eastAsia"/>
+        </w:rPr>
+        <w:t>（</w:t>
+      </w:r>
+      <w:r>
+        <w:rPr>
+          <w:rFonts w:hint="eastAsia"/>
+        </w:rPr>
+        <w:t>Froyo</w:t>
+      </w:r>
+      <w:r>
+        <w:t>）</w:t>
+      </w:r>
+    </w:p>
+    <w:p>
+      <w:r>
+        <w:rPr>
+          <w:rFonts w:hint="eastAsia"/>
+        </w:rPr>
+        <w:t>“最低</w:t>
+      </w:r>
+      <w:r>
+        <w:t>版本</w:t>
+      </w:r>
+      <w:r>
+        <w:t>SDK”</w:t>
+      </w:r>
+      <w:r>
+        <w:t>是</w:t>
+      </w:r>
+      <w:r>
+        <w:rPr>
+          <w:rFonts w:hint="eastAsia"/>
+        </w:rPr>
+        <w:t>您</w:t>
+      </w:r>
+      <w:r>
+        <w:t>的程序所支持的最低版本安卓</w:t>
+      </w:r>
+      <w:r>
+        <w:rPr>
+          <w:rFonts w:hint="eastAsia"/>
+        </w:rPr>
+        <w:t>，</w:t>
+      </w:r>
+      <w:r>
+        <w:t>代表所使用的</w:t>
+      </w:r>
+      <w:r>
+        <w:t>API</w:t>
+      </w:r>
+      <w:r>
+        <w:t>版本。如果</w:t>
+      </w:r>
+      <w:r>
+        <w:rPr>
+          <w:rFonts w:hint="eastAsia"/>
+        </w:rPr>
+        <w:t>你</w:t>
+      </w:r>
+      <w:r>
+        <w:t>想要支持尽可能多的设备，你应该</w:t>
+      </w:r>
+      <w:r>
+        <w:rPr>
+          <w:rFonts w:hint="eastAsia"/>
+        </w:rPr>
+        <w:t>在</w:t>
+      </w:r>
+      <w:r>
+        <w:t>能满足你的程序的核心功能的情况下尽可能将其设到最低</w:t>
+      </w:r>
+      <w:r>
+        <w:rPr>
+          <w:rFonts w:hint="eastAsia"/>
+        </w:rPr>
+        <w:t>。</w:t>
+      </w:r>
+      <w:r>
+        <w:t>如果</w:t>
+      </w:r>
+      <w:r>
+        <w:rPr>
+          <w:rFonts w:hint="eastAsia"/>
+        </w:rPr>
+        <w:t>你的</w:t>
+      </w:r>
+      <w:r>
+        <w:t>程序有些特性只有在高版本的</w:t>
+      </w:r>
+      <w:r>
+        <w:rPr>
+          <w:rFonts w:hint="eastAsia"/>
+        </w:rPr>
+        <w:t>安卓</w:t>
+      </w:r>
+      <w:r>
+        <w:t>系统能够支持，并且这些特性不是程序的</w:t>
+      </w:r>
+      <w:r>
+        <w:rPr>
+          <w:rFonts w:hint="eastAsia"/>
+        </w:rPr>
+        <w:t>核心</w:t>
+      </w:r>
+      <w:r>
+        <w:t>功能，你可以在高版本的</w:t>
+      </w:r>
+      <w:r>
+        <w:rPr>
+          <w:rFonts w:hint="eastAsia"/>
+        </w:rPr>
+        <w:t>安卓</w:t>
+      </w:r>
+      <w:r>
+        <w:t>手机上开启这些特性。（</w:t>
+      </w:r>
+      <w:r>
+        <w:rPr>
+          <w:rFonts w:hint="eastAsia"/>
+        </w:rPr>
+        <w:t>关于</w:t>
+      </w:r>
+      <w:r>
+        <w:t>这一点，参考</w:t>
+      </w:r>
+      <w:hyperlink r:id="rId9" w:history="1">
+        <w:r>
+          <w:rPr>
+            <w:rStyle w:val="a5"/>
+          </w:rPr>
+          <w:t>http://developer.android.com/training/basics/supporting-devices/platforms.html</w:t>
+        </w:r>
+      </w:hyperlink>
+      <w:r>
+        <w:rPr>
+          <w:rFonts w:hint="eastAsia"/>
+        </w:rPr>
+        <w:t>）</w:t>
       </w:r>
     </w:p>
     <w:p>
       <w:pPr>
-        <w:rPr>
-          <w:rFonts w:hint="eastAsia"/>
-        </w:rPr>
+        <w:pStyle w:val="5"/>
       </w:pPr>
       <w:r>
-        <w:rPr>
-          <w:rFonts w:hint="eastAsia"/>
-        </w:rPr>
-        <w:t>Company domain</w:t>
-      </w:r>
-      <w:r>
-        <w:rPr>
-          <w:rFonts w:hint="eastAsia"/>
-        </w:rPr>
-        <w:t>给包名提供了一个前缀。</w:t>
-      </w:r>
-      <w:r>
-        <w:rPr>
-          <w:rFonts w:hint="eastAsia"/>
-        </w:rPr>
-        <w:t>Android Studio</w:t>
-      </w:r>
-      <w:r>
-        <w:rPr>
-          <w:rFonts w:hint="eastAsia"/>
-        </w:rPr>
-        <w:t>会记住你所使用的该前缀。</w:t>
+        <w:lastRenderedPageBreak/>
+        <w:t>5</w:t>
+      </w:r>
+      <w:r>
+        <w:rPr>
+          <w:rFonts w:hint="eastAsia"/>
+        </w:rPr>
+        <w:t>、</w:t>
+      </w:r>
+      <w:r>
+        <w:rPr>
+          <w:rFonts w:hint="eastAsia"/>
+        </w:rPr>
+        <w:t>暂时</w:t>
+      </w:r>
+      <w:r>
+        <w:t>忽略其他选项</w:t>
+      </w:r>
+      <w:r>
+        <w:rPr>
+          <w:rFonts w:hint="eastAsia"/>
+        </w:rPr>
+        <w:t>（电视</w:t>
+      </w:r>
+      <w:r>
+        <w:t>，穿戴，</w:t>
+      </w:r>
+      <w:r>
+        <w:rPr>
+          <w:rFonts w:hint="eastAsia"/>
+        </w:rPr>
+        <w:t>眼镜</w:t>
+      </w:r>
+      <w:r>
+        <w:t>）</w:t>
+      </w:r>
+      <w:r>
+        <w:rPr>
+          <w:rFonts w:hint="eastAsia"/>
+        </w:rPr>
+        <w:t>，点击</w:t>
+      </w:r>
+      <w:r>
+        <w:t>下一步</w:t>
       </w:r>
     </w:p>
     <w:p>
       <w:pPr>
-        <w:rPr>
-          <w:rFonts w:hint="eastAsia"/>
-        </w:rPr>
+        <w:pStyle w:val="5"/>
       </w:pPr>
       <w:r>
-        <w:rPr>
-          <w:rFonts w:hint="eastAsia"/>
-        </w:rPr>
-        <w:t>Package name</w:t>
-      </w:r>
-      <w:r>
-        <w:rPr>
-          <w:rFonts w:hint="eastAsia"/>
-        </w:rPr>
-        <w:t>是该安卓工程的全名，和</w:t>
-      </w:r>
-      <w:r>
-        <w:rPr>
-          <w:rFonts w:hint="eastAsia"/>
-        </w:rPr>
-        <w:t>Java</w:t>
-      </w:r>
-      <w:r>
-        <w:rPr>
-          <w:rFonts w:hint="eastAsia"/>
-        </w:rPr>
-        <w:t>程序语言中的包名一致。你的程序所使用的包名必须在安卓设备上唯一。你可以通过修改程序名或者公司名来修改此包名。</w:t>
-      </w:r>
-    </w:p>
-    <w:p>
-      <w:r>
-        <w:rPr>
-          <w:rFonts w:hint="eastAsia"/>
-        </w:rPr>
-        <w:t>Project location</w:t>
-      </w:r>
-      <w:r>
-        <w:rPr>
-          <w:rFonts w:hint="eastAsia"/>
-        </w:rPr>
-        <w:t>是你用来存放该工程文件的目录。</w:t>
-      </w:r>
+        <w:t>6</w:t>
+      </w:r>
+      <w:r>
+        <w:rPr>
+          <w:rFonts w:hint="eastAsia"/>
+        </w:rPr>
+        <w:t>、</w:t>
+      </w:r>
+      <w:r>
+        <w:rPr>
+          <w:rFonts w:hint="eastAsia"/>
+        </w:rPr>
+        <w:t>在</w:t>
+      </w:r>
+      <w:r>
+        <w:t>“</w:t>
+      </w:r>
+      <w:r>
+        <w:rPr>
+          <w:rFonts w:hint="eastAsia"/>
+        </w:rPr>
+        <w:t>选择</w:t>
+      </w:r>
+      <w:r>
+        <w:rPr>
+          <w:rFonts w:hint="eastAsia"/>
+        </w:rPr>
+        <w:t>Activity</w:t>
+      </w:r>
+      <w:r>
+        <w:rPr>
+          <w:rFonts w:hint="eastAsia"/>
+        </w:rPr>
+        <w:t>模板</w:t>
+      </w:r>
+      <w:r>
+        <w:t>”</w:t>
+      </w:r>
+      <w:r>
+        <w:rPr>
+          <w:rFonts w:hint="eastAsia"/>
+        </w:rPr>
+        <w:t>，</w:t>
+      </w:r>
+      <w:r>
+        <w:t>选择空白</w:t>
+      </w:r>
+      <w:r>
+        <w:t>Activity</w:t>
+      </w:r>
+      <w:r>
+        <w:t>，点击下一步</w:t>
+      </w:r>
+    </w:p>
+    <w:p>
+      <w:pPr>
+        <w:pStyle w:val="5"/>
+      </w:pPr>
+      <w:r>
+        <w:rPr>
+          <w:rFonts w:hint="eastAsia"/>
+        </w:rPr>
+        <w:t>7</w:t>
+      </w:r>
+      <w:r>
+        <w:rPr>
+          <w:rFonts w:hint="eastAsia"/>
+        </w:rPr>
+        <w:t>、</w:t>
+      </w:r>
+      <w:r>
+        <w:rPr>
+          <w:rFonts w:hint="eastAsia"/>
+        </w:rPr>
+        <w:t>在</w:t>
+      </w:r>
+      <w:r>
+        <w:t>“</w:t>
+      </w:r>
+      <w:r>
+        <w:rPr>
+          <w:rFonts w:hint="eastAsia"/>
+        </w:rPr>
+        <w:t>详细</w:t>
+      </w:r>
+      <w:r>
+        <w:t>信息</w:t>
+      </w:r>
+      <w:r>
+        <w:t>”</w:t>
+      </w:r>
+      <w:r>
+        <w:rPr>
+          <w:rFonts w:hint="eastAsia"/>
+        </w:rPr>
+        <w:t>里面</w:t>
+      </w:r>
+      <w:r>
+        <w:t>，将</w:t>
+      </w:r>
+      <w:r>
+        <w:t>Activity</w:t>
+      </w:r>
+      <w:r>
+        <w:t>名字改为</w:t>
+      </w:r>
+      <w:r>
+        <w:t>MyActivity</w:t>
+      </w:r>
+      <w:r>
+        <w:rPr>
+          <w:rFonts w:hint="eastAsia"/>
+        </w:rPr>
+        <w:t>，</w:t>
+      </w:r>
+      <w:r>
+        <w:t>布局</w:t>
+      </w:r>
+      <w:r>
+        <w:rPr>
+          <w:rFonts w:hint="eastAsia"/>
+        </w:rPr>
+        <w:t>名字</w:t>
+      </w:r>
+      <w:r>
+        <w:t>改为</w:t>
+      </w:r>
+      <w:r>
+        <w:t>activity_my</w:t>
+      </w:r>
+      <w:r>
+        <w:t>，</w:t>
+      </w:r>
+      <w:r>
+        <w:rPr>
+          <w:rFonts w:hint="eastAsia"/>
+        </w:rPr>
+        <w:t>标题</w:t>
+      </w:r>
+      <w:r>
+        <w:t>改为</w:t>
+      </w:r>
+      <w:r>
+        <w:t>MyActivity</w:t>
+      </w:r>
+      <w:r>
+        <w:t>，菜单资源名称改为</w:t>
+      </w:r>
+      <w:r>
+        <w:t>menu_my</w:t>
+      </w:r>
+      <w:r>
+        <w:t>。</w:t>
+      </w:r>
+    </w:p>
+    <w:p>
+      <w:pPr>
+        <w:pStyle w:val="5"/>
+      </w:pPr>
+      <w:r>
+        <w:rPr>
+          <w:rFonts w:hint="eastAsia"/>
+        </w:rPr>
+        <w:t>8</w:t>
+      </w:r>
+      <w:r>
+        <w:rPr>
+          <w:rFonts w:hint="eastAsia"/>
+        </w:rPr>
+        <w:t>、</w:t>
+      </w:r>
+      <w:r>
+        <w:rPr>
+          <w:rFonts w:hint="eastAsia"/>
+        </w:rPr>
+        <w:t>点击“结束</w:t>
+      </w:r>
+      <w:r>
+        <w:t>”</w:t>
+      </w:r>
+      <w:r>
+        <w:rPr>
+          <w:rFonts w:hint="eastAsia"/>
+        </w:rPr>
+        <w:t>按键</w:t>
+      </w:r>
+      <w:r>
+        <w:t>完成</w:t>
+      </w:r>
+      <w:r>
+        <w:rPr>
+          <w:rFonts w:hint="eastAsia"/>
+        </w:rPr>
+        <w:t>安卓</w:t>
+      </w:r>
+      <w:r>
+        <w:t>工程的创建。</w:t>
+      </w:r>
+    </w:p>
+    <w:p>
+      <w:pPr>
+        <w:pStyle w:val="5"/>
+        <w:rPr>
+          <w:rFonts w:hint="eastAsia"/>
+        </w:rPr>
+      </w:pPr>
+      <w:r>
+        <w:rPr>
+          <w:rFonts w:hint="eastAsia"/>
+        </w:rPr>
+        <w:t>此时</w:t>
+      </w:r>
+      <w:r>
+        <w:t>，你的</w:t>
+      </w:r>
+      <w:r>
+        <w:rPr>
+          <w:rFonts w:hint="eastAsia"/>
+        </w:rPr>
+        <w:t>程序</w:t>
+      </w:r>
+      <w:r>
+        <w:t>是一个基本的</w:t>
+      </w:r>
+      <w:r>
+        <w:t>“Hello World”</w:t>
+      </w:r>
+      <w:r>
+        <w:rPr>
+          <w:rFonts w:hint="eastAsia"/>
+        </w:rPr>
+        <w:t>程序</w:t>
+      </w:r>
+      <w:r>
+        <w:t>，包含一些基本的默认文件。下面</w:t>
+      </w:r>
+      <w:r>
+        <w:rPr>
+          <w:rFonts w:hint="eastAsia"/>
+        </w:rPr>
+        <w:t>我们来</w:t>
+      </w:r>
+      <w:r>
+        <w:t>浏览一下一些比较重要的：</w:t>
+      </w:r>
+      <w:bookmarkStart w:id="0" w:name="_GoBack"/>
+      <w:bookmarkEnd w:id="0"/>
     </w:p>
     <w:sectPr>
       <w:pgSz w:w="11906" w:h="16838"/>
@@ -642,15 +1112,15 @@
 </file>
 
 <file path=word/endnotes.xml><?xml version="1.0" encoding="utf-8"?>
-<w:endnotes xmlns:ve="http://schemas.openxmlformats.org/markup-compatibility/2006" xmlns:o="urn:schemas-microsoft-com:office:office" xmlns:r="http://schemas.openxmlformats.org/officeDocument/2006/relationships" xmlns:m="http://schemas.openxmlformats.org/officeDocument/2006/math" xmlns:v="urn:schemas-microsoft-com:vml" xmlns:wp="http://schemas.openxmlformats.org/drawingml/2006/wordprocessingDrawing" xmlns:w10="urn:schemas-microsoft-com:office:word" xmlns:w="http://schemas.openxmlformats.org/wordprocessingml/2006/main" xmlns:wne="http://schemas.microsoft.com/office/word/2006/wordml">
-  <w:endnote w:type="separator" w:id="0">
+<w:endnotes xmlns:wpc="http://schemas.microsoft.com/office/word/2010/wordprocessingCanvas" xmlns:mc="http://schemas.openxmlformats.org/markup-compatibility/2006" xmlns:o="urn:schemas-microsoft-com:office:office" xmlns:r="http://schemas.openxmlformats.org/officeDocument/2006/relationships" xmlns:m="http://schemas.openxmlformats.org/officeDocument/2006/math" xmlns:v="urn:schemas-microsoft-com:vml" xmlns:wp14="http://schemas.microsoft.com/office/word/2010/wordprocessingDrawing" xmlns:wp="http://schemas.openxmlformats.org/drawingml/2006/wordprocessingDrawing" xmlns:w10="urn:schemas-microsoft-com:office:word" xmlns:w="http://schemas.openxmlformats.org/wordprocessingml/2006/main" xmlns:w14="http://schemas.microsoft.com/office/word/2010/wordml" xmlns:w15="http://schemas.microsoft.com/office/word/2012/wordml" xmlns:wpg="http://schemas.microsoft.com/office/word/2010/wordprocessingGroup" xmlns:wpi="http://schemas.microsoft.com/office/word/2010/wordprocessingInk" xmlns:wne="http://schemas.microsoft.com/office/word/2006/wordml" xmlns:wps="http://schemas.microsoft.com/office/word/2010/wordprocessingShape" mc:Ignorable="w14 w15 wp14">
+  <w:endnote w:type="separator" w:id="-1">
     <w:p>
       <w:r>
         <w:separator/>
       </w:r>
     </w:p>
   </w:endnote>
-  <w:endnote w:type="continuationSeparator" w:id="1">
+  <w:endnote w:type="continuationSeparator" w:id="0">
     <w:p>
       <w:r>
         <w:continuationSeparator/>
@@ -661,15 +1131,15 @@
 </file>
 
 <file path=word/footnotes.xml><?xml version="1.0" encoding="utf-8"?>
-<w:footnotes xmlns:ve="http://schemas.openxmlformats.org/markup-compatibility/2006" xmlns:o="urn:schemas-microsoft-com:office:office" xmlns:r="http://schemas.openxmlformats.org/officeDocument/2006/relationships" xmlns:m="http://schemas.openxmlformats.org/officeDocument/2006/math" xmlns:v="urn:schemas-microsoft-com:vml" xmlns:wp="http://schemas.openxmlformats.org/drawingml/2006/wordprocessingDrawing" xmlns:w10="urn:schemas-microsoft-com:office:word" xmlns:w="http://schemas.openxmlformats.org/wordprocessingml/2006/main" xmlns:wne="http://schemas.microsoft.com/office/word/2006/wordml">
-  <w:footnote w:type="separator" w:id="0">
+<w:footnotes xmlns:wpc="http://schemas.microsoft.com/office/word/2010/wordprocessingCanvas" xmlns:mc="http://schemas.openxmlformats.org/markup-compatibility/2006" xmlns:o="urn:schemas-microsoft-com:office:office" xmlns:r="http://schemas.openxmlformats.org/officeDocument/2006/relationships" xmlns:m="http://schemas.openxmlformats.org/officeDocument/2006/math" xmlns:v="urn:schemas-microsoft-com:vml" xmlns:wp14="http://schemas.microsoft.com/office/word/2010/wordprocessingDrawing" xmlns:wp="http://schemas.openxmlformats.org/drawingml/2006/wordprocessingDrawing" xmlns:w10="urn:schemas-microsoft-com:office:word" xmlns:w="http://schemas.openxmlformats.org/wordprocessingml/2006/main" xmlns:w14="http://schemas.microsoft.com/office/word/2010/wordml" xmlns:w15="http://schemas.microsoft.com/office/word/2012/wordml" xmlns:wpg="http://schemas.microsoft.com/office/word/2010/wordprocessingGroup" xmlns:wpi="http://schemas.microsoft.com/office/word/2010/wordprocessingInk" xmlns:wne="http://schemas.microsoft.com/office/word/2006/wordml" xmlns:wps="http://schemas.microsoft.com/office/word/2010/wordprocessingShape" mc:Ignorable="w14 w15 wp14">
+  <w:footnote w:type="separator" w:id="-1">
     <w:p>
       <w:r>
         <w:separator/>
       </w:r>
     </w:p>
   </w:footnote>
-  <w:footnote w:type="continuationSeparator" w:id="1">
+  <w:footnote w:type="continuationSeparator" w:id="0">
     <w:p>
       <w:r>
         <w:continuationSeparator/>
@@ -680,7 +1150,7 @@
 </file>
 
 <file path=word/styles.xml><?xml version="1.0" encoding="utf-8"?>
-<w:styles xmlns:r="http://schemas.openxmlformats.org/officeDocument/2006/relationships" xmlns:w="http://schemas.openxmlformats.org/wordprocessingml/2006/main">
+<w:styles xmlns:mc="http://schemas.openxmlformats.org/markup-compatibility/2006" xmlns:r="http://schemas.openxmlformats.org/officeDocument/2006/relationships" xmlns:w="http://schemas.openxmlformats.org/wordprocessingml/2006/main" xmlns:w14="http://schemas.microsoft.com/office/word/2010/wordml" xmlns:w15="http://schemas.microsoft.com/office/word/2012/wordml" mc:Ignorable="w14 w15">
   <w:docDefaults>
     <w:rPrDefault>
       <w:rPr>
@@ -693,144 +1163,378 @@
     </w:rPrDefault>
     <w:pPrDefault/>
   </w:docDefaults>
-  <w:latentStyles w:defLockedState="0" w:defUIPriority="99" w:defSemiHidden="1" w:defUnhideWhenUsed="1" w:defQFormat="0" w:count="267">
-    <w:lsdException w:name="Normal" w:semiHidden="0" w:uiPriority="0" w:unhideWhenUsed="0" w:qFormat="1"/>
-    <w:lsdException w:name="heading 1" w:semiHidden="0" w:uiPriority="9" w:unhideWhenUsed="0" w:qFormat="1"/>
-    <w:lsdException w:name="heading 2" w:uiPriority="9" w:qFormat="1"/>
-    <w:lsdException w:name="heading 3" w:uiPriority="9" w:qFormat="1"/>
-    <w:lsdException w:name="heading 4" w:uiPriority="9" w:qFormat="1"/>
-    <w:lsdException w:name="heading 5" w:uiPriority="9" w:qFormat="1"/>
-    <w:lsdException w:name="heading 6" w:uiPriority="9" w:qFormat="1"/>
-    <w:lsdException w:name="heading 7" w:uiPriority="9" w:qFormat="1"/>
-    <w:lsdException w:name="heading 8" w:uiPriority="9" w:qFormat="1"/>
-    <w:lsdException w:name="heading 9" w:uiPriority="9" w:qFormat="1"/>
-    <w:lsdException w:name="toc 1" w:uiPriority="39"/>
-    <w:lsdException w:name="toc 2" w:uiPriority="39"/>
-    <w:lsdException w:name="toc 3" w:uiPriority="39"/>
-    <w:lsdException w:name="toc 4" w:uiPriority="39"/>
-    <w:lsdException w:name="toc 5" w:uiPriority="39"/>
-    <w:lsdException w:name="toc 6" w:uiPriority="39"/>
-    <w:lsdException w:name="toc 7" w:uiPriority="39"/>
-    <w:lsdException w:name="toc 8" w:uiPriority="39"/>
-    <w:lsdException w:name="toc 9" w:uiPriority="39"/>
-    <w:lsdException w:name="caption" w:uiPriority="35" w:qFormat="1"/>
-    <w:lsdException w:name="Title" w:semiHidden="0" w:uiPriority="10" w:unhideWhenUsed="0" w:qFormat="1"/>
-    <w:lsdException w:name="Default Paragraph Font" w:uiPriority="1"/>
-    <w:lsdException w:name="Subtitle" w:semiHidden="0" w:uiPriority="11" w:unhideWhenUsed="0" w:qFormat="1"/>
-    <w:lsdException w:name="Strong" w:semiHidden="0" w:uiPriority="22" w:unhideWhenUsed="0" w:qFormat="1"/>
-    <w:lsdException w:name="Emphasis" w:semiHidden="0" w:uiPriority="20" w:unhideWhenUsed="0" w:qFormat="1"/>
-    <w:lsdException w:name="Table Grid" w:semiHidden="0" w:uiPriority="59" w:unhideWhenUsed="0"/>
-    <w:lsdException w:name="Placeholder Text" w:unhideWhenUsed="0"/>
-    <w:lsdException w:name="No Spacing" w:semiHidden="0" w:uiPriority="1" w:unhideWhenUsed="0" w:qFormat="1"/>
-    <w:lsdException w:name="Light Shading" w:semiHidden="0" w:uiPriority="60" w:unhideWhenUsed="0"/>
-    <w:lsdException w:name="Light List" w:semiHidden="0" w:uiPriority="61" w:unhideWhenUsed="0"/>
-    <w:lsdException w:name="Light Grid" w:semiHidden="0" w:uiPriority="62" w:unhideWhenUsed="0"/>
-    <w:lsdException w:name="Medium Shading 1" w:semiHidden="0" w:uiPriority="63" w:unhideWhenUsed="0"/>
-    <w:lsdException w:name="Medium Shading 2" w:semiHidden="0" w:uiPriority="64" w:unhideWhenUsed="0"/>
-    <w:lsdException w:name="Medium List 1" w:semiHidden="0" w:uiPriority="65" w:unhideWhenUsed="0"/>
-    <w:lsdException w:name="Medium List 2" w:semiHidden="0" w:uiPriority="66" w:unhideWhenUsed="0"/>
-    <w:lsdException w:name="Medium Grid 1" w:semiHidden="0" w:uiPriority="67" w:unhideWhenUsed="0"/>
-    <w:lsdException w:name="Medium Grid 2" w:semiHidden="0" w:uiPriority="68" w:unhideWhenUsed="0"/>
-    <w:lsdException w:name="Medium Grid 3" w:semiHidden="0" w:uiPriority="69" w:unhideWhenUsed="0"/>
-    <w:lsdException w:name="Dark List" w:semiHidden="0" w:uiPriority="70" w:unhideWhenUsed="0"/>
-    <w:lsdException w:name="Colorful Shading" w:semiHidden="0" w:uiPriority="71" w:unhideWhenUsed="0"/>
-    <w:lsdException w:name="Colorful List" w:semiHidden="0" w:uiPriority="72" w:unhideWhenUsed="0"/>
-    <w:lsdException w:name="Colorful Grid" w:semiHidden="0" w:uiPriority="73" w:unhideWhenUsed="0"/>
-    <w:lsdException w:name="Light Shading Accent 1" w:semiHidden="0" w:uiPriority="60" w:unhideWhenUsed="0"/>
-    <w:lsdException w:name="Light List Accent 1" w:semiHidden="0" w:uiPriority="61" w:unhideWhenUsed="0"/>
-    <w:lsdException w:name="Light Grid Accent 1" w:semiHidden="0" w:uiPriority="62" w:unhideWhenUsed="0"/>
-    <w:lsdException w:name="Medium Shading 1 Accent 1" w:semiHidden="0" w:uiPriority="63" w:unhideWhenUsed="0"/>
-    <w:lsdException w:name="Medium Shading 2 Accent 1" w:semiHidden="0" w:uiPriority="64" w:unhideWhenUsed="0"/>
-    <w:lsdException w:name="Medium List 1 Accent 1" w:semiHidden="0" w:uiPriority="65" w:unhideWhenUsed="0"/>
-    <w:lsdException w:name="Revision" w:unhideWhenUsed="0"/>
-    <w:lsdException w:name="List Paragraph" w:semiHidden="0" w:uiPriority="34" w:unhideWhenUsed="0" w:qFormat="1"/>
-    <w:lsdException w:name="Quote" w:semiHidden="0" w:uiPriority="29" w:unhideWhenUsed="0" w:qFormat="1"/>
-    <w:lsdException w:name="Intense Quote" w:semiHidden="0" w:uiPriority="30" w:unhideWhenUsed="0" w:qFormat="1"/>
-    <w:lsdException w:name="Medium List 2 Accent 1" w:semiHidden="0" w:uiPriority="66" w:unhideWhenUsed="0"/>
-    <w:lsdException w:name="Medium Grid 1 Accent 1" w:semiHidden="0" w:uiPriority="67" w:unhideWhenUsed="0"/>
-    <w:lsdException w:name="Medium Grid 2 Accent 1" w:semiHidden="0" w:uiPriority="68" w:unhideWhenUsed="0"/>
-    <w:lsdException w:name="Medium Grid 3 Accent 1" w:semiHidden="0" w:uiPriority="69" w:unhideWhenUsed="0"/>
-    <w:lsdException w:name="Dark List Accent 1" w:semiHidden="0" w:uiPriority="70" w:unhideWhenUsed="0"/>
-    <w:lsdException w:name="Colorful Shading Accent 1" w:semiHidden="0" w:uiPriority="71" w:unhideWhenUsed="0"/>
-    <w:lsdException w:name="Colorful List Accent 1" w:semiHidden="0" w:uiPriority="72" w:unhideWhenUsed="0"/>
-    <w:lsdException w:name="Colorful Grid Accent 1" w:semiHidden="0" w:uiPriority="73" w:unhideWhenUsed="0"/>
-    <w:lsdException w:name="Light Shading Accent 2" w:semiHidden="0" w:uiPriority="60" w:unhideWhenUsed="0"/>
-    <w:lsdException w:name="Light List Accent 2" w:semiHidden="0" w:uiPriority="61" w:unhideWhenUsed="0"/>
-    <w:lsdException w:name="Light Grid Accent 2" w:semiHidden="0" w:uiPriority="62" w:unhideWhenUsed="0"/>
-    <w:lsdException w:name="Medium Shading 1 Accent 2" w:semiHidden="0" w:uiPriority="63" w:unhideWhenUsed="0"/>
-    <w:lsdException w:name="Medium Shading 2 Accent 2" w:semiHidden="0" w:uiPriority="64" w:unhideWhenUsed="0"/>
-    <w:lsdException w:name="Medium List 1 Accent 2" w:semiHidden="0" w:uiPriority="65" w:unhideWhenUsed="0"/>
-    <w:lsdException w:name="Medium List 2 Accent 2" w:semiHidden="0" w:uiPriority="66" w:unhideWhenUsed="0"/>
-    <w:lsdException w:name="Medium Grid 1 Accent 2" w:semiHidden="0" w:uiPriority="67" w:unhideWhenUsed="0"/>
-    <w:lsdException w:name="Medium Grid 2 Accent 2" w:semiHidden="0" w:uiPriority="68" w:unhideWhenUsed="0"/>
-    <w:lsdException w:name="Medium Grid 3 Accent 2" w:semiHidden="0" w:uiPriority="69" w:unhideWhenUsed="0"/>
-    <w:lsdException w:name="Dark List Accent 2" w:semiHidden="0" w:uiPriority="70" w:unhideWhenUsed="0"/>
-    <w:lsdException w:name="Colorful Shading Accent 2" w:semiHidden="0" w:uiPriority="71" w:unhideWhenUsed="0"/>
-    <w:lsdException w:name="Colorful List Accent 2" w:semiHidden="0" w:uiPriority="72" w:unhideWhenUsed="0"/>
-    <w:lsdException w:name="Colorful Grid Accent 2" w:semiHidden="0" w:uiPriority="73" w:unhideWhenUsed="0"/>
-    <w:lsdException w:name="Light Shading Accent 3" w:semiHidden="0" w:uiPriority="60" w:unhideWhenUsed="0"/>
-    <w:lsdException w:name="Light List Accent 3" w:semiHidden="0" w:uiPriority="61" w:unhideWhenUsed="0"/>
-    <w:lsdException w:name="Light Grid Accent 3" w:semiHidden="0" w:uiPriority="62" w:unhideWhenUsed="0"/>
-    <w:lsdException w:name="Medium Shading 1 Accent 3" w:semiHidden="0" w:uiPriority="63" w:unhideWhenUsed="0"/>
-    <w:lsdException w:name="Medium Shading 2 Accent 3" w:semiHidden="0" w:uiPriority="64" w:unhideWhenUsed="0"/>
-    <w:lsdException w:name="Medium List 1 Accent 3" w:semiHidden="0" w:uiPriority="65" w:unhideWhenUsed="0"/>
-    <w:lsdException w:name="Medium List 2 Accent 3" w:semiHidden="0" w:uiPriority="66" w:unhideWhenUsed="0"/>
-    <w:lsdException w:name="Medium Grid 1 Accent 3" w:semiHidden="0" w:uiPriority="67" w:unhideWhenUsed="0"/>
-    <w:lsdException w:name="Medium Grid 2 Accent 3" w:semiHidden="0" w:uiPriority="68" w:unhideWhenUsed="0"/>
-    <w:lsdException w:name="Medium Grid 3 Accent 3" w:semiHidden="0" w:uiPriority="69" w:unhideWhenUsed="0"/>
-    <w:lsdException w:name="Dark List Accent 3" w:semiHidden="0" w:uiPriority="70" w:unhideWhenUsed="0"/>
-    <w:lsdException w:name="Colorful Shading Accent 3" w:semiHidden="0" w:uiPriority="71" w:unhideWhenUsed="0"/>
-    <w:lsdException w:name="Colorful List Accent 3" w:semiHidden="0" w:uiPriority="72" w:unhideWhenUsed="0"/>
-    <w:lsdException w:name="Colorful Grid Accent 3" w:semiHidden="0" w:uiPriority="73" w:unhideWhenUsed="0"/>
-    <w:lsdException w:name="Light Shading Accent 4" w:semiHidden="0" w:uiPriority="60" w:unhideWhenUsed="0"/>
-    <w:lsdException w:name="Light List Accent 4" w:semiHidden="0" w:uiPriority="61" w:unhideWhenUsed="0"/>
-    <w:lsdException w:name="Light Grid Accent 4" w:semiHidden="0" w:uiPriority="62" w:unhideWhenUsed="0"/>
-    <w:lsdException w:name="Medium Shading 1 Accent 4" w:semiHidden="0" w:uiPriority="63" w:unhideWhenUsed="0"/>
-    <w:lsdException w:name="Medium Shading 2 Accent 4" w:semiHidden="0" w:uiPriority="64" w:unhideWhenUsed="0"/>
-    <w:lsdException w:name="Medium List 1 Accent 4" w:semiHidden="0" w:uiPriority="65" w:unhideWhenUsed="0"/>
-    <w:lsdException w:name="Medium List 2 Accent 4" w:semiHidden="0" w:uiPriority="66" w:unhideWhenUsed="0"/>
-    <w:lsdException w:name="Medium Grid 1 Accent 4" w:semiHidden="0" w:uiPriority="67" w:unhideWhenUsed="0"/>
-    <w:lsdException w:name="Medium Grid 2 Accent 4" w:semiHidden="0" w:uiPriority="68" w:unhideWhenUsed="0"/>
-    <w:lsdException w:name="Medium Grid 3 Accent 4" w:semiHidden="0" w:uiPriority="69" w:unhideWhenUsed="0"/>
-    <w:lsdException w:name="Dark List Accent 4" w:semiHidden="0" w:uiPriority="70" w:unhideWhenUsed="0"/>
-    <w:lsdException w:name="Colorful Shading Accent 4" w:semiHidden="0" w:uiPriority="71" w:unhideWhenUsed="0"/>
-    <w:lsdException w:name="Colorful List Accent 4" w:semiHidden="0" w:uiPriority="72" w:unhideWhenUsed="0"/>
-    <w:lsdException w:name="Colorful Grid Accent 4" w:semiHidden="0" w:uiPriority="73" w:unhideWhenUsed="0"/>
-    <w:lsdException w:name="Light Shading Accent 5" w:semiHidden="0" w:uiPriority="60" w:unhideWhenUsed="0"/>
-    <w:lsdException w:name="Light List Accent 5" w:semiHidden="0" w:uiPriority="61" w:unhideWhenUsed="0"/>
-    <w:lsdException w:name="Light Grid Accent 5" w:semiHidden="0" w:uiPriority="62" w:unhideWhenUsed="0"/>
-    <w:lsdException w:name="Medium Shading 1 Accent 5" w:semiHidden="0" w:uiPriority="63" w:unhideWhenUsed="0"/>
-    <w:lsdException w:name="Medium Shading 2 Accent 5" w:semiHidden="0" w:uiPriority="64" w:unhideWhenUsed="0"/>
-    <w:lsdException w:name="Medium List 1 Accent 5" w:semiHidden="0" w:uiPriority="65" w:unhideWhenUsed="0"/>
-    <w:lsdException w:name="Medium List 2 Accent 5" w:semiHidden="0" w:uiPriority="66" w:unhideWhenUsed="0"/>
-    <w:lsdException w:name="Medium Grid 1 Accent 5" w:semiHidden="0" w:uiPriority="67" w:unhideWhenUsed="0"/>
-    <w:lsdException w:name="Medium Grid 2 Accent 5" w:semiHidden="0" w:uiPriority="68" w:unhideWhenUsed="0"/>
-    <w:lsdException w:name="Medium Grid 3 Accent 5" w:semiHidden="0" w:uiPriority="69" w:unhideWhenUsed="0"/>
-    <w:lsdException w:name="Dark List Accent 5" w:semiHidden="0" w:uiPriority="70" w:unhideWhenUsed="0"/>
-    <w:lsdException w:name="Colorful Shading Accent 5" w:semiHidden="0" w:uiPriority="71" w:unhideWhenUsed="0"/>
-    <w:lsdException w:name="Colorful List Accent 5" w:semiHidden="0" w:uiPriority="72" w:unhideWhenUsed="0"/>
-    <w:lsdException w:name="Colorful Grid Accent 5" w:semiHidden="0" w:uiPriority="73" w:unhideWhenUsed="0"/>
-    <w:lsdException w:name="Light Shading Accent 6" w:semiHidden="0" w:uiPriority="60" w:unhideWhenUsed="0"/>
-    <w:lsdException w:name="Light List Accent 6" w:semiHidden="0" w:uiPriority="61" w:unhideWhenUsed="0"/>
-    <w:lsdException w:name="Light Grid Accent 6" w:semiHidden="0" w:uiPriority="62" w:unhideWhenUsed="0"/>
-    <w:lsdException w:name="Medium Shading 1 Accent 6" w:semiHidden="0" w:uiPriority="63" w:unhideWhenUsed="0"/>
-    <w:lsdException w:name="Medium Shading 2 Accent 6" w:semiHidden="0" w:uiPriority="64" w:unhideWhenUsed="0"/>
-    <w:lsdException w:name="Medium List 1 Accent 6" w:semiHidden="0" w:uiPriority="65" w:unhideWhenUsed="0"/>
-    <w:lsdException w:name="Medium List 2 Accent 6" w:semiHidden="0" w:uiPriority="66" w:unhideWhenUsed="0"/>
-    <w:lsdException w:name="Medium Grid 1 Accent 6" w:semiHidden="0" w:uiPriority="67" w:unhideWhenUsed="0"/>
-    <w:lsdException w:name="Medium Grid 2 Accent 6" w:semiHidden="0" w:uiPriority="68" w:unhideWhenUsed="0"/>
-    <w:lsdException w:name="Medium Grid 3 Accent 6" w:semiHidden="0" w:uiPriority="69" w:unhideWhenUsed="0"/>
-    <w:lsdException w:name="Dark List Accent 6" w:semiHidden="0" w:uiPriority="70" w:unhideWhenUsed="0"/>
-    <w:lsdException w:name="Colorful Shading Accent 6" w:semiHidden="0" w:uiPriority="71" w:unhideWhenUsed="0"/>
-    <w:lsdException w:name="Colorful List Accent 6" w:semiHidden="0" w:uiPriority="72" w:unhideWhenUsed="0"/>
-    <w:lsdException w:name="Colorful Grid Accent 6" w:semiHidden="0" w:uiPriority="73" w:unhideWhenUsed="0"/>
-    <w:lsdException w:name="Subtle Emphasis" w:semiHidden="0" w:uiPriority="19" w:unhideWhenUsed="0" w:qFormat="1"/>
-    <w:lsdException w:name="Intense Emphasis" w:semiHidden="0" w:uiPriority="21" w:unhideWhenUsed="0" w:qFormat="1"/>
-    <w:lsdException w:name="Subtle Reference" w:semiHidden="0" w:uiPriority="31" w:unhideWhenUsed="0" w:qFormat="1"/>
-    <w:lsdException w:name="Intense Reference" w:semiHidden="0" w:uiPriority="32" w:unhideWhenUsed="0" w:qFormat="1"/>
-    <w:lsdException w:name="Book Title" w:semiHidden="0" w:uiPriority="33" w:unhideWhenUsed="0" w:qFormat="1"/>
-    <w:lsdException w:name="Bibliography" w:uiPriority="37"/>
-    <w:lsdException w:name="TOC Heading" w:uiPriority="39" w:qFormat="1"/>
+  <w:latentStyles w:defLockedState="0" w:defUIPriority="99" w:defSemiHidden="0" w:defUnhideWhenUsed="0" w:defQFormat="0" w:count="371">
+    <w:lsdException w:name="Normal" w:uiPriority="0" w:qFormat="1"/>
+    <w:lsdException w:name="heading 1" w:uiPriority="9" w:qFormat="1"/>
+    <w:lsdException w:name="heading 2" w:semiHidden="1" w:uiPriority="9" w:unhideWhenUsed="1" w:qFormat="1"/>
+    <w:lsdException w:name="heading 3" w:semiHidden="1" w:uiPriority="9" w:unhideWhenUsed="1" w:qFormat="1"/>
+    <w:lsdException w:name="heading 4" w:semiHidden="1" w:uiPriority="9" w:unhideWhenUsed="1" w:qFormat="1"/>
+    <w:lsdException w:name="heading 5" w:semiHidden="1" w:uiPriority="9" w:unhideWhenUsed="1" w:qFormat="1"/>
+    <w:lsdException w:name="heading 6" w:semiHidden="1" w:uiPriority="9" w:unhideWhenUsed="1" w:qFormat="1"/>
+    <w:lsdException w:name="heading 7" w:semiHidden="1" w:uiPriority="9" w:unhideWhenUsed="1" w:qFormat="1"/>
+    <w:lsdException w:name="heading 8" w:semiHidden="1" w:uiPriority="9" w:unhideWhenUsed="1" w:qFormat="1"/>
+    <w:lsdException w:name="heading 9" w:semiHidden="1" w:uiPriority="9" w:unhideWhenUsed="1" w:qFormat="1"/>
+    <w:lsdException w:name="index 1" w:semiHidden="1" w:unhideWhenUsed="1"/>
+    <w:lsdException w:name="index 2" w:semiHidden="1" w:unhideWhenUsed="1"/>
+    <w:lsdException w:name="index 3" w:semiHidden="1" w:unhideWhenUsed="1"/>
+    <w:lsdException w:name="index 4" w:semiHidden="1" w:unhideWhenUsed="1"/>
+    <w:lsdException w:name="index 5" w:semiHidden="1" w:unhideWhenUsed="1"/>
+    <w:lsdException w:name="index 6" w:semiHidden="1" w:unhideWhenUsed="1"/>
+    <w:lsdException w:name="index 7" w:semiHidden="1" w:unhideWhenUsed="1"/>
+    <w:lsdException w:name="index 8" w:semiHidden="1" w:unhideWhenUsed="1"/>
+    <w:lsdException w:name="index 9" w:semiHidden="1" w:unhideWhenUsed="1"/>
+    <w:lsdException w:name="toc 1" w:semiHidden="1" w:uiPriority="39" w:unhideWhenUsed="1"/>
+    <w:lsdException w:name="toc 2" w:semiHidden="1" w:uiPriority="39" w:unhideWhenUsed="1"/>
+    <w:lsdException w:name="toc 3" w:semiHidden="1" w:uiPriority="39" w:unhideWhenUsed="1"/>
+    <w:lsdException w:name="toc 4" w:semiHidden="1" w:uiPriority="39" w:unhideWhenUsed="1"/>
+    <w:lsdException w:name="toc 5" w:semiHidden="1" w:uiPriority="39" w:unhideWhenUsed="1"/>
+    <w:lsdException w:name="toc 6" w:semiHidden="1" w:uiPriority="39" w:unhideWhenUsed="1"/>
+    <w:lsdException w:name="toc 7" w:semiHidden="1" w:uiPriority="39" w:unhideWhenUsed="1"/>
+    <w:lsdException w:name="toc 8" w:semiHidden="1" w:uiPriority="39" w:unhideWhenUsed="1"/>
+    <w:lsdException w:name="toc 9" w:semiHidden="1" w:uiPriority="39" w:unhideWhenUsed="1"/>
+    <w:lsdException w:name="Normal Indent" w:semiHidden="1" w:unhideWhenUsed="1"/>
+    <w:lsdException w:name="footnote text" w:semiHidden="1" w:unhideWhenUsed="1"/>
+    <w:lsdException w:name="annotation text" w:semiHidden="1" w:unhideWhenUsed="1"/>
+    <w:lsdException w:name="header" w:semiHidden="1" w:unhideWhenUsed="1"/>
+    <w:lsdException w:name="footer" w:semiHidden="1" w:unhideWhenUsed="1"/>
+    <w:lsdException w:name="index heading" w:semiHidden="1" w:unhideWhenUsed="1"/>
+    <w:lsdException w:name="caption" w:semiHidden="1" w:uiPriority="35" w:unhideWhenUsed="1" w:qFormat="1"/>
+    <w:lsdException w:name="table of figures" w:semiHidden="1" w:unhideWhenUsed="1"/>
+    <w:lsdException w:name="envelope address" w:semiHidden="1" w:unhideWhenUsed="1"/>
+    <w:lsdException w:name="envelope return" w:semiHidden="1" w:unhideWhenUsed="1"/>
+    <w:lsdException w:name="footnote reference" w:semiHidden="1" w:unhideWhenUsed="1"/>
+    <w:lsdException w:name="annotation reference" w:semiHidden="1" w:unhideWhenUsed="1"/>
+    <w:lsdException w:name="line number" w:semiHidden="1" w:unhideWhenUsed="1"/>
+    <w:lsdException w:name="page number" w:semiHidden="1" w:unhideWhenUsed="1"/>
+    <w:lsdException w:name="endnote reference" w:semiHidden="1" w:unhideWhenUsed="1"/>
+    <w:lsdException w:name="endnote text" w:semiHidden="1" w:unhideWhenUsed="1"/>
+    <w:lsdException w:name="table of authorities" w:semiHidden="1" w:unhideWhenUsed="1"/>
+    <w:lsdException w:name="macro" w:semiHidden="1" w:unhideWhenUsed="1"/>
+    <w:lsdException w:name="toa heading" w:semiHidden="1" w:unhideWhenUsed="1"/>
+    <w:lsdException w:name="List" w:semiHidden="1" w:unhideWhenUsed="1"/>
+    <w:lsdException w:name="List Bullet" w:semiHidden="1" w:unhideWhenUsed="1"/>
+    <w:lsdException w:name="List Number" w:semiHidden="1" w:unhideWhenUsed="1"/>
+    <w:lsdException w:name="List 2" w:semiHidden="1" w:unhideWhenUsed="1"/>
+    <w:lsdException w:name="List 3" w:semiHidden="1" w:unhideWhenUsed="1"/>
+    <w:lsdException w:name="List 4" w:semiHidden="1" w:unhideWhenUsed="1"/>
+    <w:lsdException w:name="List 5" w:semiHidden="1" w:unhideWhenUsed="1"/>
+    <w:lsdException w:name="List Bullet 2" w:semiHidden="1" w:unhideWhenUsed="1"/>
+    <w:lsdException w:name="List Bullet 3" w:semiHidden="1" w:unhideWhenUsed="1"/>
+    <w:lsdException w:name="List Bullet 4" w:semiHidden="1" w:unhideWhenUsed="1"/>
+    <w:lsdException w:name="List Bullet 5" w:semiHidden="1" w:unhideWhenUsed="1"/>
+    <w:lsdException w:name="List Number 2" w:semiHidden="1" w:unhideWhenUsed="1"/>
+    <w:lsdException w:name="List Number 3" w:semiHidden="1" w:unhideWhenUsed="1"/>
+    <w:lsdException w:name="List Number 4" w:semiHidden="1" w:unhideWhenUsed="1"/>
+    <w:lsdException w:name="List Number 5" w:semiHidden="1" w:unhideWhenUsed="1"/>
+    <w:lsdException w:name="Title" w:uiPriority="10" w:qFormat="1"/>
+    <w:lsdException w:name="Closing" w:semiHidden="1" w:unhideWhenUsed="1"/>
+    <w:lsdException w:name="Signature" w:semiHidden="1" w:unhideWhenUsed="1"/>
+    <w:lsdException w:name="Default Paragraph Font" w:semiHidden="1" w:uiPriority="1" w:unhideWhenUsed="1"/>
+    <w:lsdException w:name="Body Text" w:semiHidden="1" w:unhideWhenUsed="1"/>
+    <w:lsdException w:name="Body Text Indent" w:semiHidden="1" w:unhideWhenUsed="1"/>
+    <w:lsdException w:name="List Continue" w:semiHidden="1" w:unhideWhenUsed="1"/>
+    <w:lsdException w:name="List Continue 2" w:semiHidden="1" w:unhideWhenUsed="1"/>
+    <w:lsdException w:name="List Continue 3" w:semiHidden="1" w:unhideWhenUsed="1"/>
+    <w:lsdException w:name="List Continue 4" w:semiHidden="1" w:unhideWhenUsed="1"/>
+    <w:lsdException w:name="List Continue 5" w:semiHidden="1" w:unhideWhenUsed="1"/>
+    <w:lsdException w:name="Message Header" w:semiHidden="1" w:unhideWhenUsed="1"/>
+    <w:lsdException w:name="Subtitle" w:uiPriority="11" w:qFormat="1"/>
+    <w:lsdException w:name="Salutation" w:semiHidden="1" w:unhideWhenUsed="1"/>
+    <w:lsdException w:name="Date" w:semiHidden="1" w:unhideWhenUsed="1"/>
+    <w:lsdException w:name="Body Text First Indent" w:semiHidden="1" w:unhideWhenUsed="1"/>
+    <w:lsdException w:name="Body Text First Indent 2" w:semiHidden="1" w:unhideWhenUsed="1"/>
+    <w:lsdException w:name="Note Heading" w:semiHidden="1" w:unhideWhenUsed="1"/>
+    <w:lsdException w:name="Body Text 2" w:semiHidden="1" w:unhideWhenUsed="1"/>
+    <w:lsdException w:name="Body Text 3" w:semiHidden="1" w:unhideWhenUsed="1"/>
+    <w:lsdException w:name="Body Text Indent 2" w:semiHidden="1" w:unhideWhenUsed="1"/>
+    <w:lsdException w:name="Body Text Indent 3" w:semiHidden="1" w:unhideWhenUsed="1"/>
+    <w:lsdException w:name="Block Text" w:semiHidden="1" w:unhideWhenUsed="1"/>
+    <w:lsdException w:name="Hyperlink" w:semiHidden="1" w:unhideWhenUsed="1"/>
+    <w:lsdException w:name="FollowedHyperlink" w:semiHidden="1" w:unhideWhenUsed="1"/>
+    <w:lsdException w:name="Strong" w:uiPriority="22" w:qFormat="1"/>
+    <w:lsdException w:name="Emphasis" w:uiPriority="20" w:qFormat="1"/>
+    <w:lsdException w:name="Document Map" w:semiHidden="1" w:unhideWhenUsed="1"/>
+    <w:lsdException w:name="Plain Text" w:semiHidden="1" w:unhideWhenUsed="1"/>
+    <w:lsdException w:name="E-mail Signature" w:semiHidden="1" w:unhideWhenUsed="1"/>
+    <w:lsdException w:name="HTML Top of Form" w:semiHidden="1" w:unhideWhenUsed="1"/>
+    <w:lsdException w:name="HTML Bottom of Form" w:semiHidden="1" w:unhideWhenUsed="1"/>
+    <w:lsdException w:name="Normal (Web)" w:semiHidden="1" w:unhideWhenUsed="1"/>
+    <w:lsdException w:name="HTML Acronym" w:semiHidden="1" w:unhideWhenUsed="1"/>
+    <w:lsdException w:name="HTML Address" w:semiHidden="1" w:unhideWhenUsed="1"/>
+    <w:lsdException w:name="HTML Cite" w:semiHidden="1" w:unhideWhenUsed="1"/>
+    <w:lsdException w:name="HTML Code" w:semiHidden="1" w:unhideWhenUsed="1"/>
+    <w:lsdException w:name="HTML Definition" w:semiHidden="1" w:unhideWhenUsed="1"/>
+    <w:lsdException w:name="HTML Keyboard" w:semiHidden="1" w:unhideWhenUsed="1"/>
+    <w:lsdException w:name="HTML Preformatted" w:semiHidden="1" w:unhideWhenUsed="1"/>
+    <w:lsdException w:name="HTML Sample" w:semiHidden="1" w:unhideWhenUsed="1"/>
+    <w:lsdException w:name="HTML Typewriter" w:semiHidden="1" w:unhideWhenUsed="1"/>
+    <w:lsdException w:name="HTML Variable" w:semiHidden="1" w:unhideWhenUsed="1"/>
+    <w:lsdException w:name="Normal Table" w:semiHidden="1" w:unhideWhenUsed="1"/>
+    <w:lsdException w:name="annotation subject" w:semiHidden="1" w:unhideWhenUsed="1"/>
+    <w:lsdException w:name="No List" w:semiHidden="1" w:unhideWhenUsed="1"/>
+    <w:lsdException w:name="Outline List 1" w:semiHidden="1" w:unhideWhenUsed="1"/>
+    <w:lsdException w:name="Outline List 2" w:semiHidden="1" w:unhideWhenUsed="1"/>
+    <w:lsdException w:name="Outline List 3" w:semiHidden="1" w:unhideWhenUsed="1"/>
+    <w:lsdException w:name="Table Simple 1" w:semiHidden="1" w:unhideWhenUsed="1"/>
+    <w:lsdException w:name="Table Simple 2" w:semiHidden="1" w:unhideWhenUsed="1"/>
+    <w:lsdException w:name="Table Simple 3" w:semiHidden="1" w:unhideWhenUsed="1"/>
+    <w:lsdException w:name="Table Classic 1" w:semiHidden="1" w:unhideWhenUsed="1"/>
+    <w:lsdException w:name="Table Classic 2" w:semiHidden="1" w:unhideWhenUsed="1"/>
+    <w:lsdException w:name="Table Classic 3" w:semiHidden="1" w:unhideWhenUsed="1"/>
+    <w:lsdException w:name="Table Classic 4" w:semiHidden="1" w:unhideWhenUsed="1"/>
+    <w:lsdException w:name="Table Colorful 1" w:semiHidden="1" w:unhideWhenUsed="1"/>
+    <w:lsdException w:name="Table Colorful 2" w:semiHidden="1" w:unhideWhenUsed="1"/>
+    <w:lsdException w:name="Table Colorful 3" w:semiHidden="1" w:unhideWhenUsed="1"/>
+    <w:lsdException w:name="Table Columns 1" w:semiHidden="1" w:unhideWhenUsed="1"/>
+    <w:lsdException w:name="Table Columns 2" w:semiHidden="1" w:unhideWhenUsed="1"/>
+    <w:lsdException w:name="Table Columns 3" w:semiHidden="1" w:unhideWhenUsed="1"/>
+    <w:lsdException w:name="Table Columns 4" w:semiHidden="1" w:unhideWhenUsed="1"/>
+    <w:lsdException w:name="Table Columns 5" w:semiHidden="1" w:unhideWhenUsed="1"/>
+    <w:lsdException w:name="Table Grid 1" w:semiHidden="1" w:unhideWhenUsed="1"/>
+    <w:lsdException w:name="Table Grid 2" w:semiHidden="1" w:unhideWhenUsed="1"/>
+    <w:lsdException w:name="Table Grid 3" w:semiHidden="1" w:unhideWhenUsed="1"/>
+    <w:lsdException w:name="Table Grid 4" w:semiHidden="1" w:unhideWhenUsed="1"/>
+    <w:lsdException w:name="Table Grid 5" w:semiHidden="1" w:unhideWhenUsed="1"/>
+    <w:lsdException w:name="Table Grid 6" w:semiHidden="1" w:unhideWhenUsed="1"/>
+    <w:lsdException w:name="Table Grid 7" w:semiHidden="1" w:unhideWhenUsed="1"/>
+    <w:lsdException w:name="Table Grid 8" w:semiHidden="1" w:unhideWhenUsed="1"/>
+    <w:lsdException w:name="Table List 1" w:semiHidden="1" w:unhideWhenUsed="1"/>
+    <w:lsdException w:name="Table List 2" w:semiHidden="1" w:unhideWhenUsed="1"/>
+    <w:lsdException w:name="Table List 3" w:semiHidden="1" w:unhideWhenUsed="1"/>
+    <w:lsdException w:name="Table List 4" w:semiHidden="1" w:unhideWhenUsed="1"/>
+    <w:lsdException w:name="Table List 5" w:semiHidden="1" w:unhideWhenUsed="1"/>
+    <w:lsdException w:name="Table List 6" w:semiHidden="1" w:unhideWhenUsed="1"/>
+    <w:lsdException w:name="Table List 7" w:semiHidden="1" w:unhideWhenUsed="1"/>
+    <w:lsdException w:name="Table List 8" w:semiHidden="1" w:unhideWhenUsed="1"/>
+    <w:lsdException w:name="Table 3D effects 1" w:semiHidden="1" w:unhideWhenUsed="1"/>
+    <w:lsdException w:name="Table 3D effects 2" w:semiHidden="1" w:unhideWhenUsed="1"/>
+    <w:lsdException w:name="Table 3D effects 3" w:semiHidden="1" w:unhideWhenUsed="1"/>
+    <w:lsdException w:name="Table Contemporary" w:semiHidden="1" w:unhideWhenUsed="1"/>
+    <w:lsdException w:name="Table Elegant" w:semiHidden="1" w:unhideWhenUsed="1"/>
+    <w:lsdException w:name="Table Professional" w:semiHidden="1" w:unhideWhenUsed="1"/>
+    <w:lsdException w:name="Table Subtle 1" w:semiHidden="1" w:unhideWhenUsed="1"/>
+    <w:lsdException w:name="Table Subtle 2" w:semiHidden="1" w:unhideWhenUsed="1"/>
+    <w:lsdException w:name="Table Web 1" w:semiHidden="1" w:unhideWhenUsed="1"/>
+    <w:lsdException w:name="Table Web 2" w:semiHidden="1" w:unhideWhenUsed="1"/>
+    <w:lsdException w:name="Table Web 3" w:semiHidden="1" w:unhideWhenUsed="1"/>
+    <w:lsdException w:name="Balloon Text" w:semiHidden="1" w:unhideWhenUsed="1"/>
+    <w:lsdException w:name="Table Grid" w:uiPriority="59"/>
+    <w:lsdException w:name="Table Theme" w:semiHidden="1" w:unhideWhenUsed="1"/>
+    <w:lsdException w:name="Placeholder Text" w:semiHidden="1"/>
+    <w:lsdException w:name="No Spacing" w:uiPriority="1" w:qFormat="1"/>
+    <w:lsdException w:name="Light Shading" w:uiPriority="60"/>
+    <w:lsdException w:name="Light List" w:uiPriority="61"/>
+    <w:lsdException w:name="Light Grid" w:uiPriority="62"/>
+    <w:lsdException w:name="Medium Shading 1" w:uiPriority="63"/>
+    <w:lsdException w:name="Medium Shading 2" w:uiPriority="64"/>
+    <w:lsdException w:name="Medium List 1" w:uiPriority="65"/>
+    <w:lsdException w:name="Medium List 2" w:uiPriority="66"/>
+    <w:lsdException w:name="Medium Grid 1" w:uiPriority="67"/>
+    <w:lsdException w:name="Medium Grid 2" w:uiPriority="68"/>
+    <w:lsdException w:name="Medium Grid 3" w:uiPriority="69"/>
+    <w:lsdException w:name="Dark List" w:uiPriority="70"/>
+    <w:lsdException w:name="Colorful Shading" w:uiPriority="71"/>
+    <w:lsdException w:name="Colorful List" w:uiPriority="72"/>
+    <w:lsdException w:name="Colorful Grid" w:uiPriority="73"/>
+    <w:lsdException w:name="Light Shading Accent 1" w:uiPriority="60"/>
+    <w:lsdException w:name="Light List Accent 1" w:uiPriority="61"/>
+    <w:lsdException w:name="Light Grid Accent 1" w:uiPriority="62"/>
+    <w:lsdException w:name="Medium Shading 1 Accent 1" w:uiPriority="63"/>
+    <w:lsdException w:name="Medium Shading 2 Accent 1" w:uiPriority="64"/>
+    <w:lsdException w:name="Medium List 1 Accent 1" w:uiPriority="65"/>
+    <w:lsdException w:name="Revision" w:semiHidden="1"/>
+    <w:lsdException w:name="List Paragraph" w:uiPriority="34" w:qFormat="1"/>
+    <w:lsdException w:name="Quote" w:uiPriority="29" w:qFormat="1"/>
+    <w:lsdException w:name="Intense Quote" w:uiPriority="30" w:qFormat="1"/>
+    <w:lsdException w:name="Medium List 2 Accent 1" w:uiPriority="66"/>
+    <w:lsdException w:name="Medium Grid 1 Accent 1" w:uiPriority="67"/>
+    <w:lsdException w:name="Medium Grid 2 Accent 1" w:uiPriority="68"/>
+    <w:lsdException w:name="Medium Grid 3 Accent 1" w:uiPriority="69"/>
+    <w:lsdException w:name="Dark List Accent 1" w:uiPriority="70"/>
+    <w:lsdException w:name="Colorful Shading Accent 1" w:uiPriority="71"/>
+    <w:lsdException w:name="Colorful List Accent 1" w:uiPriority="72"/>
+    <w:lsdException w:name="Colorful Grid Accent 1" w:uiPriority="73"/>
+    <w:lsdException w:name="Light Shading Accent 2" w:uiPriority="60"/>
+    <w:lsdException w:name="Light List Accent 2" w:uiPriority="61"/>
+    <w:lsdException w:name="Light Grid Accent 2" w:uiPriority="62"/>
+    <w:lsdException w:name="Medium Shading 1 Accent 2" w:uiPriority="63"/>
+    <w:lsdException w:name="Medium Shading 2 Accent 2" w:uiPriority="64"/>
+    <w:lsdException w:name="Medium List 1 Accent 2" w:uiPriority="65"/>
+    <w:lsdException w:name="Medium List 2 Accent 2" w:uiPriority="66"/>
+    <w:lsdException w:name="Medium Grid 1 Accent 2" w:uiPriority="67"/>
+    <w:lsdException w:name="Medium Grid 2 Accent 2" w:uiPriority="68"/>
+    <w:lsdException w:name="Medium Grid 3 Accent 2" w:uiPriority="69"/>
+    <w:lsdException w:name="Dark List Accent 2" w:uiPriority="70"/>
+    <w:lsdException w:name="Colorful Shading Accent 2" w:uiPriority="71"/>
+    <w:lsdException w:name="Colorful List Accent 2" w:uiPriority="72"/>
+    <w:lsdException w:name="Colorful Grid Accent 2" w:uiPriority="73"/>
+    <w:lsdException w:name="Light Shading Accent 3" w:uiPriority="60"/>
+    <w:lsdException w:name="Light List Accent 3" w:uiPriority="61"/>
+    <w:lsdException w:name="Light Grid Accent 3" w:uiPriority="62"/>
+    <w:lsdException w:name="Medium Shading 1 Accent 3" w:uiPriority="63"/>
+    <w:lsdException w:name="Medium Shading 2 Accent 3" w:uiPriority="64"/>
+    <w:lsdException w:name="Medium List 1 Accent 3" w:uiPriority="65"/>
+    <w:lsdException w:name="Medium List 2 Accent 3" w:uiPriority="66"/>
+    <w:lsdException w:name="Medium Grid 1 Accent 3" w:uiPriority="67"/>
+    <w:lsdException w:name="Medium Grid 2 Accent 3" w:uiPriority="68"/>
+    <w:lsdException w:name="Medium Grid 3 Accent 3" w:uiPriority="69"/>
+    <w:lsdException w:name="Dark List Accent 3" w:uiPriority="70"/>
+    <w:lsdException w:name="Colorful Shading Accent 3" w:uiPriority="71"/>
+    <w:lsdException w:name="Colorful List Accent 3" w:uiPriority="72"/>
+    <w:lsdException w:name="Colorful Grid Accent 3" w:uiPriority="73"/>
+    <w:lsdException w:name="Light Shading Accent 4" w:uiPriority="60"/>
+    <w:lsdException w:name="Light List Accent 4" w:uiPriority="61"/>
+    <w:lsdException w:name="Light Grid Accent 4" w:uiPriority="62"/>
+    <w:lsdException w:name="Medium Shading 1 Accent 4" w:uiPriority="63"/>
+    <w:lsdException w:name="Medium Shading 2 Accent 4" w:uiPriority="64"/>
+    <w:lsdException w:name="Medium List 1 Accent 4" w:uiPriority="65"/>
+    <w:lsdException w:name="Medium List 2 Accent 4" w:uiPriority="66"/>
+    <w:lsdException w:name="Medium Grid 1 Accent 4" w:uiPriority="67"/>
+    <w:lsdException w:name="Medium Grid 2 Accent 4" w:uiPriority="68"/>
+    <w:lsdException w:name="Medium Grid 3 Accent 4" w:uiPriority="69"/>
+    <w:lsdException w:name="Dark List Accent 4" w:uiPriority="70"/>
+    <w:lsdException w:name="Colorful Shading Accent 4" w:uiPriority="71"/>
+    <w:lsdException w:name="Colorful List Accent 4" w:uiPriority="72"/>
+    <w:lsdException w:name="Colorful Grid Accent 4" w:uiPriority="73"/>
+    <w:lsdException w:name="Light Shading Accent 5" w:uiPriority="60"/>
+    <w:lsdException w:name="Light List Accent 5" w:uiPriority="61"/>
+    <w:lsdException w:name="Light Grid Accent 5" w:uiPriority="62"/>
+    <w:lsdException w:name="Medium Shading 1 Accent 5" w:uiPriority="63"/>
+    <w:lsdException w:name="Medium Shading 2 Accent 5" w:uiPriority="64"/>
+    <w:lsdException w:name="Medium List 1 Accent 5" w:uiPriority="65"/>
+    <w:lsdException w:name="Medium List 2 Accent 5" w:uiPriority="66"/>
+    <w:lsdException w:name="Medium Grid 1 Accent 5" w:uiPriority="67"/>
+    <w:lsdException w:name="Medium Grid 2 Accent 5" w:uiPriority="68"/>
+    <w:lsdException w:name="Medium Grid 3 Accent 5" w:uiPriority="69"/>
+    <w:lsdException w:name="Dark List Accent 5" w:uiPriority="70"/>
+    <w:lsdException w:name="Colorful Shading Accent 5" w:uiPriority="71"/>
+    <w:lsdException w:name="Colorful List Accent 5" w:uiPriority="72"/>
+    <w:lsdException w:name="Colorful Grid Accent 5" w:uiPriority="73"/>
+    <w:lsdException w:name="Light Shading Accent 6" w:uiPriority="60"/>
+    <w:lsdException w:name="Light List Accent 6" w:uiPriority="61"/>
+    <w:lsdException w:name="Light Grid Accent 6" w:uiPriority="62"/>
+    <w:lsdException w:name="Medium Shading 1 Accent 6" w:uiPriority="63"/>
+    <w:lsdException w:name="Medium Shading 2 Accent 6" w:uiPriority="64"/>
+    <w:lsdException w:name="Medium List 1 Accent 6" w:uiPriority="65"/>
+    <w:lsdException w:name="Medium List 2 Accent 6" w:uiPriority="66"/>
+    <w:lsdException w:name="Medium Grid 1 Accent 6" w:uiPriority="67"/>
+    <w:lsdException w:name="Medium Grid 2 Accent 6" w:uiPriority="68"/>
+    <w:lsdException w:name="Medium Grid 3 Accent 6" w:uiPriority="69"/>
+    <w:lsdException w:name="Dark List Accent 6" w:uiPriority="70"/>
+    <w:lsdException w:name="Colorful Shading Accent 6" w:uiPriority="71"/>
+    <w:lsdException w:name="Colorful List Accent 6" w:uiPriority="72"/>
+    <w:lsdException w:name="Colorful Grid Accent 6" w:uiPriority="73"/>
+    <w:lsdException w:name="Subtle Emphasis" w:uiPriority="19" w:qFormat="1"/>
+    <w:lsdException w:name="Intense Emphasis" w:uiPriority="21" w:qFormat="1"/>
+    <w:lsdException w:name="Subtle Reference" w:uiPriority="31" w:qFormat="1"/>
+    <w:lsdException w:name="Intense Reference" w:uiPriority="32" w:qFormat="1"/>
+    <w:lsdException w:name="Book Title" w:uiPriority="33" w:qFormat="1"/>
+    <w:lsdException w:name="Bibliography" w:semiHidden="1" w:uiPriority="37" w:unhideWhenUsed="1"/>
+    <w:lsdException w:name="TOC Heading" w:semiHidden="1" w:uiPriority="39" w:unhideWhenUsed="1" w:qFormat="1"/>
+    <w:lsdException w:name="Plain Table 1" w:uiPriority="41"/>
+    <w:lsdException w:name="Plain Table 2" w:uiPriority="42"/>
+    <w:lsdException w:name="Plain Table 3" w:uiPriority="43"/>
+    <w:lsdException w:name="Plain Table 4" w:uiPriority="44"/>
+    <w:lsdException w:name="Plain Table 5" w:uiPriority="45"/>
+    <w:lsdException w:name="Grid Table Light" w:uiPriority="40"/>
+    <w:lsdException w:name="Grid Table 1 Light" w:uiPriority="46"/>
+    <w:lsdException w:name="Grid Table 2" w:uiPriority="47"/>
+    <w:lsdException w:name="Grid Table 3" w:uiPriority="48"/>
+    <w:lsdException w:name="Grid Table 4" w:uiPriority="49"/>
+    <w:lsdException w:name="Grid Table 5 Dark" w:uiPriority="50"/>
+    <w:lsdException w:name="Grid Table 6 Colorful" w:uiPriority="51"/>
+    <w:lsdException w:name="Grid Table 7 Colorful" w:uiPriority="52"/>
+    <w:lsdException w:name="Grid Table 1 Light Accent 1" w:uiPriority="46"/>
+    <w:lsdException w:name="Grid Table 2 Accent 1" w:uiPriority="47"/>
+    <w:lsdException w:name="Grid Table 3 Accent 1" w:uiPriority="48"/>
+    <w:lsdException w:name="Grid Table 4 Accent 1" w:uiPriority="49"/>
+    <w:lsdException w:name="Grid Table 5 Dark Accent 1" w:uiPriority="50"/>
+    <w:lsdException w:name="Grid Table 6 Colorful Accent 1" w:uiPriority="51"/>
+    <w:lsdException w:name="Grid Table 7 Colorful Accent 1" w:uiPriority="52"/>
+    <w:lsdException w:name="Grid Table 1 Light Accent 2" w:uiPriority="46"/>
+    <w:lsdException w:name="Grid Table 2 Accent 2" w:uiPriority="47"/>
+    <w:lsdException w:name="Grid Table 3 Accent 2" w:uiPriority="48"/>
+    <w:lsdException w:name="Grid Table 4 Accent 2" w:uiPriority="49"/>
+    <w:lsdException w:name="Grid Table 5 Dark Accent 2" w:uiPriority="50"/>
+    <w:lsdException w:name="Grid Table 6 Colorful Accent 2" w:uiPriority="51"/>
+    <w:lsdException w:name="Grid Table 7 Colorful Accent 2" w:uiPriority="52"/>
+    <w:lsdException w:name="Grid Table 1 Light Accent 3" w:uiPriority="46"/>
+    <w:lsdException w:name="Grid Table 2 Accent 3" w:uiPriority="47"/>
+    <w:lsdException w:name="Grid Table 3 Accent 3" w:uiPriority="48"/>
+    <w:lsdException w:name="Grid Table 4 Accent 3" w:uiPriority="49"/>
+    <w:lsdException w:name="Grid Table 5 Dark Accent 3" w:uiPriority="50"/>
+    <w:lsdException w:name="Grid Table 6 Colorful Accent 3" w:uiPriority="51"/>
+    <w:lsdException w:name="Grid Table 7 Colorful Accent 3" w:uiPriority="52"/>
+    <w:lsdException w:name="Grid Table 1 Light Accent 4" w:uiPriority="46"/>
+    <w:lsdException w:name="Grid Table 2 Accent 4" w:uiPriority="47"/>
+    <w:lsdException w:name="Grid Table 3 Accent 4" w:uiPriority="48"/>
+    <w:lsdException w:name="Grid Table 4 Accent 4" w:uiPriority="49"/>
+    <w:lsdException w:name="Grid Table 5 Dark Accent 4" w:uiPriority="50"/>
+    <w:lsdException w:name="Grid Table 6 Colorful Accent 4" w:uiPriority="51"/>
+    <w:lsdException w:name="Grid Table 7 Colorful Accent 4" w:uiPriority="52"/>
+    <w:lsdException w:name="Grid Table 1 Light Accent 5" w:uiPriority="46"/>
+    <w:lsdException w:name="Grid Table 2 Accent 5" w:uiPriority="47"/>
+    <w:lsdException w:name="Grid Table 3 Accent 5" w:uiPriority="48"/>
+    <w:lsdException w:name="Grid Table 4 Accent 5" w:uiPriority="49"/>
+    <w:lsdException w:name="Grid Table 5 Dark Accent 5" w:uiPriority="50"/>
+    <w:lsdException w:name="Grid Table 6 Colorful Accent 5" w:uiPriority="51"/>
+    <w:lsdException w:name="Grid Table 7 Colorful Accent 5" w:uiPriority="52"/>
+    <w:lsdException w:name="Grid Table 1 Light Accent 6" w:uiPriority="46"/>
+    <w:lsdException w:name="Grid Table 2 Accent 6" w:uiPriority="47"/>
+    <w:lsdException w:name="Grid Table 3 Accent 6" w:uiPriority="48"/>
+    <w:lsdException w:name="Grid Table 4 Accent 6" w:uiPriority="49"/>
+    <w:lsdException w:name="Grid Table 5 Dark Accent 6" w:uiPriority="50"/>
+    <w:lsdException w:name="Grid Table 6 Colorful Accent 6" w:uiPriority="51"/>
+    <w:lsdException w:name="Grid Table 7 Colorful Accent 6" w:uiPriority="52"/>
+    <w:lsdException w:name="List Table 1 Light" w:uiPriority="46"/>
+    <w:lsdException w:name="List Table 2" w:uiPriority="47"/>
+    <w:lsdException w:name="List Table 3" w:uiPriority="48"/>
+    <w:lsdException w:name="List Table 4" w:uiPriority="49"/>
+    <w:lsdException w:name="List Table 5 Dark" w:uiPriority="50"/>
+    <w:lsdException w:name="List Table 6 Colorful" w:uiPriority="51"/>
+    <w:lsdException w:name="List Table 7 Colorful" w:uiPriority="52"/>
+    <w:lsdException w:name="List Table 1 Light Accent 1" w:uiPriority="46"/>
+    <w:lsdException w:name="List Table 2 Accent 1" w:uiPriority="47"/>
+    <w:lsdException w:name="List Table 3 Accent 1" w:uiPriority="48"/>
+    <w:lsdException w:name="List Table 4 Accent 1" w:uiPriority="49"/>
+    <w:lsdException w:name="List Table 5 Dark Accent 1" w:uiPriority="50"/>
+    <w:lsdException w:name="List Table 6 Colorful Accent 1" w:uiPriority="51"/>
+    <w:lsdException w:name="List Table 7 Colorful Accent 1" w:uiPriority="52"/>
+    <w:lsdException w:name="List Table 1 Light Accent 2" w:uiPriority="46"/>
+    <w:lsdException w:name="List Table 2 Accent 2" w:uiPriority="47"/>
+    <w:lsdException w:name="List Table 3 Accent 2" w:uiPriority="48"/>
+    <w:lsdException w:name="List Table 4 Accent 2" w:uiPriority="49"/>
+    <w:lsdException w:name="List Table 5 Dark Accent 2" w:uiPriority="50"/>
+    <w:lsdException w:name="List Table 6 Colorful Accent 2" w:uiPriority="51"/>
+    <w:lsdException w:name="List Table 7 Colorful Accent 2" w:uiPriority="52"/>
+    <w:lsdException w:name="List Table 1 Light Accent 3" w:uiPriority="46"/>
+    <w:lsdException w:name="List Table 2 Accent 3" w:uiPriority="47"/>
+    <w:lsdException w:name="List Table 3 Accent 3" w:uiPriority="48"/>
+    <w:lsdException w:name="List Table 4 Accent 3" w:uiPriority="49"/>
+    <w:lsdException w:name="List Table 5 Dark Accent 3" w:uiPriority="50"/>
+    <w:lsdException w:name="List Table 6 Colorful Accent 3" w:uiPriority="51"/>
+    <w:lsdException w:name="List Table 7 Colorful Accent 3" w:uiPriority="52"/>
+    <w:lsdException w:name="List Table 1 Light Accent 4" w:uiPriority="46"/>
+    <w:lsdException w:name="List Table 2 Accent 4" w:uiPriority="47"/>
+    <w:lsdException w:name="List Table 3 Accent 4" w:uiPriority="48"/>
+    <w:lsdException w:name="List Table 4 Accent 4" w:uiPriority="49"/>
+    <w:lsdException w:name="List Table 5 Dark Accent 4" w:uiPriority="50"/>
+    <w:lsdException w:name="List Table 6 Colorful Accent 4" w:uiPriority="51"/>
+    <w:lsdException w:name="List Table 7 Colorful Accent 4" w:uiPriority="52"/>
+    <w:lsdException w:name="List Table 1 Light Accent 5" w:uiPriority="46"/>
+    <w:lsdException w:name="List Table 2 Accent 5" w:uiPriority="47"/>
+    <w:lsdException w:name="List Table 3 Accent 5" w:uiPriority="48"/>
+    <w:lsdException w:name="List Table 4 Accent 5" w:uiPriority="49"/>
+    <w:lsdException w:name="List Table 5 Dark Accent 5" w:uiPriority="50"/>
+    <w:lsdException w:name="List Table 6 Colorful Accent 5" w:uiPriority="51"/>
+    <w:lsdException w:name="List Table 7 Colorful Accent 5" w:uiPriority="52"/>
+    <w:lsdException w:name="List Table 1 Light Accent 6" w:uiPriority="46"/>
+    <w:lsdException w:name="List Table 2 Accent 6" w:uiPriority="47"/>
+    <w:lsdException w:name="List Table 3 Accent 6" w:uiPriority="48"/>
+    <w:lsdException w:name="List Table 4 Accent 6" w:uiPriority="49"/>
+    <w:lsdException w:name="List Table 5 Dark Accent 6" w:uiPriority="50"/>
+    <w:lsdException w:name="List Table 6 Colorful Accent 6" w:uiPriority="51"/>
+    <w:lsdException w:name="List Table 7 Colorful Accent 6" w:uiPriority="52"/>
   </w:latentStyles>
   <w:style w:type="paragraph" w:default="1" w:styleId="a">
     <w:name w:val="Normal"/>
@@ -938,7 +1642,6 @@
     <w:next w:val="a"/>
     <w:link w:val="5Char"/>
     <w:uiPriority w:val="9"/>
-    <w:semiHidden/>
     <w:unhideWhenUsed/>
     <w:qFormat/>
     <w:rsid w:val="00114AC5"/>
@@ -966,7 +1669,6 @@
     <w:uiPriority w:val="99"/>
     <w:semiHidden/>
     <w:unhideWhenUsed/>
-    <w:qFormat/>
     <w:tblPr>
       <w:tblInd w:w="0" w:type="dxa"/>
       <w:tblCellMar>
@@ -1125,7 +1827,6 @@
     <w:basedOn w:val="a0"/>
     <w:link w:val="5"/>
     <w:uiPriority w:val="9"/>
-    <w:semiHidden/>
     <w:rsid w:val="00114AC5"/>
     <w:rPr>
       <w:b/>

--- a/android_training.docx
+++ b/android_training.docx
@@ -1055,9 +1055,6 @@
     <w:p>
       <w:pPr>
         <w:pStyle w:val="5"/>
-        <w:rPr>
-          <w:rFonts w:hint="eastAsia"/>
-        </w:rPr>
       </w:pPr>
       <w:r>
         <w:rPr>
@@ -1096,7 +1093,1102 @@
         <w:t>我们来</w:t>
       </w:r>
       <w:r>
-        <w:t>浏览一下一些比较重要的：</w:t>
+        <w:t>浏览一下一些比较重要的</w:t>
+      </w:r>
+      <w:r>
+        <w:rPr>
+          <w:rFonts w:hint="eastAsia"/>
+        </w:rPr>
+        <w:t>：</w:t>
+      </w:r>
+    </w:p>
+    <w:p>
+      <w:pPr>
+        <w:pStyle w:val="5"/>
+      </w:pPr>
+      <w:r>
+        <w:t>app/src/main/res/layout/activity_my.xml</w:t>
+      </w:r>
+    </w:p>
+    <w:p>
+      <w:r>
+        <w:rPr>
+          <w:rFonts w:hint="eastAsia"/>
+        </w:rPr>
+        <w:t>这个</w:t>
+      </w:r>
+      <w:r>
+        <w:t>XML layout</w:t>
+      </w:r>
+      <w:r>
+        <w:t>文件对应着你在创建安卓工程时添加的</w:t>
+      </w:r>
+      <w:r>
+        <w:rPr>
+          <w:rFonts w:hint="eastAsia"/>
+        </w:rPr>
+        <w:t>activity.</w:t>
+      </w:r>
+      <w:r>
+        <w:rPr>
+          <w:rFonts w:hint="eastAsia"/>
+        </w:rPr>
+        <w:t>经过</w:t>
+      </w:r>
+      <w:r>
+        <w:t>“</w:t>
+      </w:r>
+      <w:r>
+        <w:rPr>
+          <w:rFonts w:hint="eastAsia"/>
+        </w:rPr>
+        <w:t>新建</w:t>
+      </w:r>
+      <w:r>
+        <w:t>安卓工程</w:t>
+      </w:r>
+      <w:r>
+        <w:t>”</w:t>
+      </w:r>
+      <w:r>
+        <w:rPr>
+          <w:rFonts w:hint="eastAsia"/>
+        </w:rPr>
+        <w:t>的流程</w:t>
+      </w:r>
+      <w:r>
+        <w:t>，</w:t>
+      </w:r>
+      <w:r>
+        <w:t>Android Studio</w:t>
+      </w:r>
+      <w:r>
+        <w:t>自动创建该文件，并为该文件提供一个内容界面和</w:t>
+      </w:r>
+      <w:r>
+        <w:rPr>
+          <w:rFonts w:hint="eastAsia"/>
+        </w:rPr>
+        <w:t>对应</w:t>
+      </w:r>
+      <w:r>
+        <w:t>的</w:t>
+      </w:r>
+      <w:r>
+        <w:t>UI</w:t>
+      </w:r>
+      <w:r>
+        <w:t>预览。</w:t>
+      </w:r>
+      <w:r>
+        <w:rPr>
+          <w:rFonts w:hint="eastAsia"/>
+        </w:rPr>
+        <w:t>此</w:t>
+      </w:r>
+      <w:r>
+        <w:t>文件包含一些来自</w:t>
+      </w:r>
+      <w:r>
+        <w:t>“</w:t>
+      </w:r>
+      <w:r>
+        <w:rPr>
+          <w:rFonts w:hint="eastAsia"/>
+        </w:rPr>
+        <w:t>材料设计</w:t>
+      </w:r>
+      <w:r>
+        <w:t>库</w:t>
+      </w:r>
+      <w:r>
+        <w:t>”</w:t>
+      </w:r>
+      <w:r>
+        <w:rPr>
+          <w:rFonts w:hint="eastAsia"/>
+        </w:rPr>
+        <w:t>的</w:t>
+      </w:r>
+      <w:r>
+        <w:t>默认</w:t>
+      </w:r>
+      <w:r>
+        <w:t>UI</w:t>
+      </w:r>
+      <w:r>
+        <w:t>元素，包含</w:t>
+      </w:r>
+      <w:r>
+        <w:rPr>
+          <w:rFonts w:hint="eastAsia"/>
+        </w:rPr>
+        <w:t>“</w:t>
+      </w:r>
+      <w:r>
+        <w:rPr>
+          <w:rFonts w:hint="eastAsia"/>
+        </w:rPr>
+        <w:t>app</w:t>
+      </w:r>
+      <w:r>
+        <w:t xml:space="preserve"> bar”</w:t>
+      </w:r>
+      <w:r>
+        <w:rPr>
+          <w:rFonts w:hint="eastAsia"/>
+        </w:rPr>
+        <w:t>和</w:t>
+      </w:r>
+      <w:r>
+        <w:t>一个悬浮的按键</w:t>
+      </w:r>
+      <w:r>
+        <w:rPr>
+          <w:rFonts w:hint="eastAsia"/>
+        </w:rPr>
+        <w:t>。</w:t>
+      </w:r>
+      <w:r>
+        <w:t>除此</w:t>
+      </w:r>
+      <w:r>
+        <w:rPr>
+          <w:rFonts w:hint="eastAsia"/>
+        </w:rPr>
+        <w:t>以外</w:t>
+      </w:r>
+      <w:r>
+        <w:t>，它还包含一个单独的</w:t>
+      </w:r>
+      <w:r>
+        <w:rPr>
+          <w:rFonts w:hint="eastAsia"/>
+        </w:rPr>
+        <w:t>含有主要</w:t>
+      </w:r>
+      <w:r>
+        <w:t>内容的</w:t>
+      </w:r>
+      <w:r>
+        <w:t>layout</w:t>
+      </w:r>
+      <w:r>
+        <w:t>文件。</w:t>
+      </w:r>
+    </w:p>
+    <w:p>
+      <w:pPr>
+        <w:pStyle w:val="5"/>
+      </w:pPr>
+      <w:r>
+        <w:t>app/src/main/res/layout/content_my.xml</w:t>
+      </w:r>
+    </w:p>
+    <w:p>
+      <w:r>
+        <w:rPr>
+          <w:rFonts w:hint="eastAsia"/>
+        </w:rPr>
+        <w:t>这个</w:t>
+      </w:r>
+      <w:r>
+        <w:t>XML layout</w:t>
+      </w:r>
+      <w:r>
+        <w:t>文件</w:t>
+      </w:r>
+      <w:r>
+        <w:rPr>
+          <w:rFonts w:hint="eastAsia"/>
+        </w:rPr>
+        <w:t>被</w:t>
+      </w:r>
+      <w:r>
+        <w:t>包含在</w:t>
+      </w:r>
+      <w:r>
+        <w:t>activity_my.xml</w:t>
+      </w:r>
+      <w:r>
+        <w:t>内，</w:t>
+      </w:r>
+      <w:r>
+        <w:rPr>
+          <w:rFonts w:hint="eastAsia"/>
+        </w:rPr>
+        <w:t>含有</w:t>
+      </w:r>
+      <w:r>
+        <w:t>一些设置信息和一个</w:t>
+      </w:r>
+      <w:r>
+        <w:rPr>
+          <w:rFonts w:hint="eastAsia"/>
+        </w:rPr>
+        <w:t>展示</w:t>
+      </w:r>
+      <w:r>
+        <w:t>“Hello World”</w:t>
+      </w:r>
+      <w:r>
+        <w:rPr>
+          <w:rFonts w:hint="eastAsia"/>
+        </w:rPr>
+        <w:t>信息</w:t>
+      </w:r>
+      <w:r>
+        <w:t>的</w:t>
+      </w:r>
+      <w:r>
+        <w:t>TextView</w:t>
+      </w:r>
+      <w:r>
+        <w:t>控件</w:t>
+      </w:r>
+      <w:r>
+        <w:rPr>
+          <w:rFonts w:hint="eastAsia"/>
+        </w:rPr>
+        <w:t>。</w:t>
+      </w:r>
+    </w:p>
+    <w:p>
+      <w:pPr>
+        <w:pStyle w:val="5"/>
+      </w:pPr>
+      <w:r>
+        <w:t>app/src/main/java/com.mycompany.myfirstapp/MyActivity.java</w:t>
+      </w:r>
+    </w:p>
+    <w:p>
+      <w:r>
+        <w:rPr>
+          <w:rFonts w:hint="eastAsia"/>
+        </w:rPr>
+        <w:t>在</w:t>
+      </w:r>
+      <w:r>
+        <w:t>新建</w:t>
+      </w:r>
+      <w:r>
+        <w:rPr>
+          <w:rFonts w:hint="eastAsia"/>
+        </w:rPr>
+        <w:t>项目的</w:t>
+      </w:r>
+      <w:r>
+        <w:t>工作完成后，该文件会出现在</w:t>
+      </w:r>
+      <w:r>
+        <w:t>Android Studio</w:t>
+      </w:r>
+      <w:r>
+        <w:t>的界面上。当你点开它之后，你会发现你所创建的类。当你</w:t>
+      </w:r>
+      <w:r>
+        <w:rPr>
+          <w:rFonts w:hint="eastAsia"/>
+        </w:rPr>
+        <w:t>运行</w:t>
+      </w:r>
+      <w:r>
+        <w:t>该</w:t>
+      </w:r>
+      <w:r>
+        <w:t>app</w:t>
+      </w:r>
+      <w:r>
+        <w:t>的时候，</w:t>
+      </w:r>
+      <w:r>
+        <w:t>Activity</w:t>
+      </w:r>
+      <w:r>
+        <w:t>类</w:t>
+      </w:r>
+      <w:r>
+        <w:rPr>
+          <w:rFonts w:hint="eastAsia"/>
+        </w:rPr>
+        <w:t>会</w:t>
+      </w:r>
+      <w:r>
+        <w:t>启动这个</w:t>
+      </w:r>
+      <w:r>
+        <w:t>activity</w:t>
+      </w:r>
+      <w:r>
+        <w:t>并加载</w:t>
+      </w:r>
+      <w:r>
+        <w:rPr>
+          <w:rFonts w:hint="eastAsia"/>
+        </w:rPr>
+        <w:t>含有</w:t>
+      </w:r>
+      <w:r>
+        <w:t>“Hello World”</w:t>
+      </w:r>
+      <w:r>
+        <w:rPr>
+          <w:rFonts w:hint="eastAsia"/>
+        </w:rPr>
+        <w:t>内容</w:t>
+      </w:r>
+      <w:r>
+        <w:t>的</w:t>
+      </w:r>
+      <w:r>
+        <w:t>layout</w:t>
+      </w:r>
+      <w:r>
+        <w:t>。</w:t>
+      </w:r>
+    </w:p>
+    <w:p>
+      <w:pPr>
+        <w:pStyle w:val="5"/>
+      </w:pPr>
+      <w:r>
+        <w:t>app/src/main/AndroidManifest.xml</w:t>
+      </w:r>
+    </w:p>
+    <w:p>
+      <w:r>
+        <w:rPr>
+          <w:rFonts w:hint="eastAsia"/>
+        </w:rPr>
+        <w:t>此</w:t>
+      </w:r>
+      <w:r>
+        <w:t>文件</w:t>
+      </w:r>
+      <w:r>
+        <w:rPr>
+          <w:rFonts w:hint="eastAsia"/>
+        </w:rPr>
+        <w:t>包含</w:t>
+      </w:r>
+      <w:r>
+        <w:t>app</w:t>
+      </w:r>
+      <w:r>
+        <w:t>的基础信息</w:t>
+      </w:r>
+      <w:r>
+        <w:rPr>
+          <w:rFonts w:hint="eastAsia"/>
+        </w:rPr>
+        <w:t>和</w:t>
+      </w:r>
+      <w:r>
+        <w:t>对</w:t>
+      </w:r>
+      <w:r>
+        <w:t>app</w:t>
+      </w:r>
+      <w:r>
+        <w:t>内各组件的描述。随着</w:t>
+      </w:r>
+      <w:r>
+        <w:rPr>
+          <w:rFonts w:hint="eastAsia"/>
+        </w:rPr>
+        <w:t>课程</w:t>
+      </w:r>
+      <w:r>
+        <w:t>的</w:t>
+      </w:r>
+      <w:r>
+        <w:rPr>
+          <w:rFonts w:hint="eastAsia"/>
+        </w:rPr>
+        <w:t>继续</w:t>
+      </w:r>
+      <w:r>
+        <w:t>，你会在</w:t>
+      </w:r>
+      <w:r>
+        <w:t>app</w:t>
+      </w:r>
+      <w:r>
+        <w:t>里面增加更多的组件，此时你会重新查看、修改此文件。</w:t>
+      </w:r>
+    </w:p>
+    <w:p>
+      <w:pPr>
+        <w:pStyle w:val="5"/>
+      </w:pPr>
+      <w:r>
+        <w:lastRenderedPageBreak/>
+        <w:t>app/build.gradle</w:t>
+      </w:r>
+    </w:p>
+    <w:p>
+      <w:r>
+        <w:rPr>
+          <w:rFonts w:hint="eastAsia"/>
+        </w:rPr>
+        <w:t>Android</w:t>
+      </w:r>
+      <w:r>
+        <w:t xml:space="preserve"> Studio</w:t>
+      </w:r>
+      <w:r>
+        <w:rPr>
+          <w:rFonts w:hint="eastAsia"/>
+        </w:rPr>
+        <w:t>使用</w:t>
+      </w:r>
+      <w:r>
+        <w:t>Gradle</w:t>
+      </w:r>
+      <w:r>
+        <w:t>来</w:t>
+      </w:r>
+      <w:r>
+        <w:rPr>
+          <w:rFonts w:hint="eastAsia"/>
+        </w:rPr>
+        <w:t>编译</w:t>
+      </w:r>
+      <w:r>
+        <w:t>你的</w:t>
+      </w:r>
+      <w:r>
+        <w:t>app</w:t>
+      </w:r>
+      <w:r>
+        <w:t>。在你的安卓工程中，每一个模块下面都有一个</w:t>
+      </w:r>
+      <w:r>
+        <w:t>build.gradle</w:t>
+      </w:r>
+      <w:r>
+        <w:t>文件，同时还有一个对应于整个工程的</w:t>
+      </w:r>
+      <w:r>
+        <w:t>build.gradle</w:t>
+      </w:r>
+      <w:r>
+        <w:t>文件。通常</w:t>
+      </w:r>
+      <w:r>
+        <w:rPr>
+          <w:rFonts w:hint="eastAsia"/>
+        </w:rPr>
+        <w:t>情况</w:t>
+      </w:r>
+      <w:r>
+        <w:t>下，你只会对整个</w:t>
+      </w:r>
+      <w:r>
+        <w:t>app</w:t>
+      </w:r>
+      <w:r>
+        <w:t>相关的</w:t>
+      </w:r>
+      <w:r>
+        <w:t>build.gradle</w:t>
+      </w:r>
+      <w:r>
+        <w:t>文件感兴趣，你的</w:t>
+      </w:r>
+      <w:r>
+        <w:t>app</w:t>
+      </w:r>
+      <w:r>
+        <w:t>的编译依赖和默认设定通常都</w:t>
+      </w:r>
+      <w:r>
+        <w:rPr>
+          <w:rFonts w:hint="eastAsia"/>
+        </w:rPr>
+        <w:t>写在</w:t>
+      </w:r>
+      <w:r>
+        <w:t>这个文件里面。</w:t>
+      </w:r>
+      <w:r>
+        <w:rPr>
+          <w:rFonts w:hint="eastAsia"/>
+        </w:rPr>
+        <w:t>常见</w:t>
+      </w:r>
+      <w:r>
+        <w:t>的设定有：</w:t>
+      </w:r>
+    </w:p>
+    <w:p>
+      <w:r>
+        <w:rPr>
+          <w:rFonts w:hint="eastAsia"/>
+        </w:rPr>
+        <w:t>compileSdkVersion</w:t>
+      </w:r>
+      <w:r>
+        <w:t>：</w:t>
+      </w:r>
+      <w:r>
+        <w:rPr>
+          <w:rFonts w:hint="eastAsia"/>
+        </w:rPr>
+        <w:t>你的</w:t>
+      </w:r>
+      <w:r>
+        <w:t>app</w:t>
+      </w:r>
+      <w:r>
+        <w:t>编译时对应的安卓平台版本。</w:t>
+      </w:r>
+      <w:r>
+        <w:rPr>
+          <w:rFonts w:hint="eastAsia"/>
+        </w:rPr>
+        <w:t>通常</w:t>
+      </w:r>
+      <w:r>
+        <w:t>情况下，这个值设定为你</w:t>
+      </w:r>
+      <w:r>
+        <w:rPr>
+          <w:rFonts w:hint="eastAsia"/>
+        </w:rPr>
+        <w:t>的</w:t>
+      </w:r>
+      <w:r>
+        <w:t>当前最高版本的</w:t>
+      </w:r>
+      <w:r>
+        <w:t>sdk</w:t>
+      </w:r>
+      <w:r>
+        <w:t>。</w:t>
+      </w:r>
+      <w:r>
+        <w:rPr>
+          <w:rFonts w:hint="eastAsia"/>
+        </w:rPr>
+        <w:t>需要</w:t>
+      </w:r>
+      <w:r>
+        <w:t>注意的是，</w:t>
+      </w:r>
+      <w:r>
+        <w:rPr>
+          <w:rFonts w:hint="eastAsia"/>
+        </w:rPr>
+        <w:t>这一</w:t>
+      </w:r>
+      <w:r>
+        <w:t>版本需要大于安卓</w:t>
+      </w:r>
+      <w:r>
+        <w:rPr>
+          <w:rFonts w:hint="eastAsia"/>
+        </w:rPr>
+        <w:t>4.1</w:t>
+      </w:r>
+      <w:r>
+        <w:rPr>
+          <w:rFonts w:hint="eastAsia"/>
+        </w:rPr>
+        <w:t>，</w:t>
+      </w:r>
+      <w:r>
+        <w:t>如果你没有如此高版本的</w:t>
+      </w:r>
+      <w:r>
+        <w:t>sdk</w:t>
+      </w:r>
+      <w:r>
+        <w:t>的话，你需要通过</w:t>
+      </w:r>
+      <w:r>
+        <w:t>SDK Manager</w:t>
+      </w:r>
+      <w:r>
+        <w:t>来安装一个。</w:t>
+      </w:r>
+      <w:r>
+        <w:rPr>
+          <w:rFonts w:hint="eastAsia"/>
+        </w:rPr>
+        <w:t>当然</w:t>
+      </w:r>
+      <w:r>
+        <w:t>，你也可以设定为较老版本的</w:t>
+      </w:r>
+      <w:r>
+        <w:t>sdk</w:t>
+      </w:r>
+      <w:r>
+        <w:t>，不过只有将其设为最新版本的</w:t>
+      </w:r>
+      <w:r>
+        <w:t>sdk</w:t>
+      </w:r>
+      <w:r>
+        <w:t>你才能用到</w:t>
+      </w:r>
+      <w:r>
+        <w:rPr>
+          <w:rFonts w:hint="eastAsia"/>
+        </w:rPr>
+        <w:t>一些</w:t>
+      </w:r>
+      <w:r>
+        <w:t>最新的特性，从而让用户得到最好的用户体验。</w:t>
+      </w:r>
+    </w:p>
+    <w:p>
+      <w:r>
+        <w:rPr>
+          <w:rFonts w:hint="eastAsia"/>
+        </w:rPr>
+        <w:t>applicationId</w:t>
+      </w:r>
+      <w:r>
+        <w:t>：</w:t>
+      </w:r>
+      <w:r>
+        <w:rPr>
+          <w:rFonts w:hint="eastAsia"/>
+        </w:rPr>
+        <w:t>这是</w:t>
+      </w:r>
+      <w:r>
+        <w:t>你在新建项目过程中</w:t>
+      </w:r>
+      <w:r>
+        <w:rPr>
+          <w:rFonts w:hint="eastAsia"/>
+        </w:rPr>
+        <w:t>为</w:t>
+      </w:r>
+      <w:r>
+        <w:t>你的</w:t>
+      </w:r>
+      <w:r>
+        <w:t>app</w:t>
+      </w:r>
+      <w:r>
+        <w:t>设定的唯一的完整包名。</w:t>
+      </w:r>
+    </w:p>
+    <w:p>
+      <w:r>
+        <w:rPr>
+          <w:rFonts w:hint="eastAsia"/>
+        </w:rPr>
+        <w:t>miniSdkVersion</w:t>
+      </w:r>
+      <w:r>
+        <w:t>：</w:t>
+      </w:r>
+      <w:r>
+        <w:rPr>
+          <w:rFonts w:hint="eastAsia"/>
+        </w:rPr>
+        <w:t>这是</w:t>
+      </w:r>
+      <w:r>
+        <w:t>你在新建项目过程中设定的最低支持的</w:t>
+      </w:r>
+      <w:r>
+        <w:t>sdk</w:t>
+      </w:r>
+      <w:r>
+        <w:t>版本。即你的</w:t>
+      </w:r>
+      <w:r>
+        <w:t>app</w:t>
+      </w:r>
+      <w:r>
+        <w:t>所支持的最低</w:t>
+      </w:r>
+      <w:r>
+        <w:rPr>
+          <w:rFonts w:hint="eastAsia"/>
+        </w:rPr>
+        <w:t>安卓</w:t>
+      </w:r>
+      <w:r>
+        <w:t>SDK</w:t>
+      </w:r>
+      <w:r>
+        <w:t>版本。</w:t>
+      </w:r>
+    </w:p>
+    <w:p>
+      <w:r>
+        <w:rPr>
+          <w:rFonts w:hint="eastAsia"/>
+        </w:rPr>
+        <w:t>targetVersion</w:t>
+      </w:r>
+      <w:r>
+        <w:t>：</w:t>
+      </w:r>
+      <w:r>
+        <w:rPr>
+          <w:rFonts w:hint="eastAsia"/>
+        </w:rPr>
+        <w:t>代表</w:t>
+      </w:r>
+      <w:r>
+        <w:t>你所测试过的你的</w:t>
+      </w:r>
+      <w:r>
+        <w:t>app</w:t>
+      </w:r>
+      <w:r>
+        <w:t>所支持的安卓版本。</w:t>
+      </w:r>
+      <w:r>
+        <w:rPr>
+          <w:rFonts w:hint="eastAsia"/>
+        </w:rPr>
+        <w:t>在</w:t>
+      </w:r>
+      <w:r>
+        <w:t>新版本的安卓出现的时候，你应该在新版本上测试</w:t>
+      </w:r>
+      <w:r>
+        <w:rPr>
+          <w:rFonts w:hint="eastAsia"/>
+        </w:rPr>
+        <w:t>你的</w:t>
+      </w:r>
+      <w:r>
+        <w:t>app</w:t>
+      </w:r>
+      <w:r>
+        <w:t>，然后将此值更新</w:t>
+      </w:r>
+      <w:r>
+        <w:rPr>
+          <w:rFonts w:hint="eastAsia"/>
+        </w:rPr>
+        <w:t>为</w:t>
+      </w:r>
+      <w:r>
+        <w:t>最新的</w:t>
+      </w:r>
+      <w:r>
+        <w:t>API</w:t>
+      </w:r>
+      <w:r>
+        <w:t>版本，从而使用最新的平台特性。</w:t>
+      </w:r>
+      <w:r>
+        <w:rPr>
+          <w:rFonts w:hint="eastAsia"/>
+        </w:rPr>
+        <w:t>关于</w:t>
+      </w:r>
+      <w:r>
+        <w:t>这方面的内容，参见：</w:t>
+      </w:r>
+      <w:hyperlink r:id="rId10" w:history="1">
+        <w:r>
+          <w:rPr>
+            <w:rStyle w:val="a5"/>
+          </w:rPr>
+          <w:t>http://developer.android.com/training/basics/supporting-devices/platforms.html</w:t>
+        </w:r>
+      </w:hyperlink>
+    </w:p>
+    <w:p>
+      <w:r>
+        <w:rPr>
+          <w:rFonts w:hint="eastAsia"/>
+        </w:rPr>
+        <w:t>关于</w:t>
+      </w:r>
+      <w:r>
+        <w:t>使用</w:t>
+      </w:r>
+      <w:r>
+        <w:t>Gradle</w:t>
+      </w:r>
+      <w:r>
+        <w:t>编译的更多信息，参见</w:t>
+      </w:r>
+    </w:p>
+    <w:p>
+      <w:hyperlink r:id="rId11" w:history="1">
+        <w:r>
+          <w:rPr>
+            <w:rStyle w:val="a5"/>
+          </w:rPr>
+          <w:t>http://developer.android.com/sdk/installing/studio-build.html</w:t>
+        </w:r>
+      </w:hyperlink>
+      <w:r>
+        <w:br/>
+      </w:r>
+      <w:r>
+        <w:rPr>
+          <w:rFonts w:hint="eastAsia"/>
+        </w:rPr>
+        <w:t>让我们</w:t>
+      </w:r>
+      <w:r>
+        <w:t>再来关注一下</w:t>
+      </w:r>
+      <w:r>
+        <w:t>/res</w:t>
+      </w:r>
+      <w:r>
+        <w:rPr>
+          <w:rFonts w:hint="eastAsia"/>
+        </w:rPr>
+        <w:t>目录</w:t>
+      </w:r>
+      <w:r>
+        <w:t>的子目录</w:t>
+      </w:r>
+      <w:r>
+        <w:rPr>
+          <w:rFonts w:hint="eastAsia"/>
+        </w:rPr>
+        <w:t>，</w:t>
+      </w:r>
+      <w:r>
+        <w:t>它们存放有你的</w:t>
+      </w:r>
+      <w:r>
+        <w:t>app</w:t>
+      </w:r>
+      <w:r>
+        <w:t>所</w:t>
+      </w:r>
+      <w:r>
+        <w:rPr>
+          <w:rFonts w:hint="eastAsia"/>
+        </w:rPr>
+        <w:t>使用</w:t>
+      </w:r>
+      <w:r>
+        <w:t>的资源文件。</w:t>
+      </w:r>
+    </w:p>
+    <w:p>
+      <w:pPr>
+        <w:rPr>
+          <w:rFonts w:hint="eastAsia"/>
+        </w:rPr>
+      </w:pPr>
+      <w:r>
+        <w:t>drawable-&lt;density&gt;/</w:t>
+      </w:r>
+      <w:r>
+        <w:rPr>
+          <w:rFonts w:hint="eastAsia"/>
+        </w:rPr>
+        <w:t>：</w:t>
+      </w:r>
+    </w:p>
+    <w:p>
+      <w:pPr>
+        <w:rPr>
+          <w:rFonts w:hint="eastAsia"/>
+        </w:rPr>
+      </w:pPr>
+      <w:r>
+        <w:rPr>
+          <w:rFonts w:hint="eastAsia"/>
+        </w:rPr>
+        <w:t>存放“可</w:t>
+      </w:r>
+      <w:r>
+        <w:t>绘制</w:t>
+      </w:r>
+      <w:r>
+        <w:rPr>
+          <w:rFonts w:hint="eastAsia"/>
+        </w:rPr>
+        <w:t>文件</w:t>
+      </w:r>
+      <w:r>
+        <w:t>”</w:t>
+      </w:r>
+      <w:r>
+        <w:rPr>
+          <w:rFonts w:hint="eastAsia"/>
+        </w:rPr>
+        <w:t>的</w:t>
+      </w:r>
+      <w:r>
+        <w:t>目录，除了</w:t>
+      </w:r>
+      <w:r>
+        <w:t>icons</w:t>
+      </w:r>
+      <w:r>
+        <w:rPr>
+          <w:rFonts w:hint="eastAsia"/>
+        </w:rPr>
+        <w:t>，</w:t>
+      </w:r>
+      <w:r>
+        <w:t>可以适应不同的像素密度</w:t>
+      </w:r>
+    </w:p>
+    <w:p>
+      <w:r>
+        <w:t>layout/</w:t>
+      </w:r>
+      <w:r>
+        <w:rPr>
+          <w:rFonts w:hint="eastAsia"/>
+        </w:rPr>
+        <w:t>：</w:t>
+      </w:r>
+    </w:p>
+    <w:p>
+      <w:r>
+        <w:rPr>
+          <w:rFonts w:hint="eastAsia"/>
+        </w:rPr>
+        <w:t>存放</w:t>
+      </w:r>
+      <w:r>
+        <w:t>用来定义你的</w:t>
+      </w:r>
+      <w:r>
+        <w:t>app</w:t>
+      </w:r>
+      <w:r>
+        <w:t>的用户界面的文件，如</w:t>
+      </w:r>
+      <w:r>
+        <w:t>activity_my.xml</w:t>
+      </w:r>
+      <w:r>
+        <w:rPr>
+          <w:rFonts w:hint="eastAsia"/>
+        </w:rPr>
+        <w:t>。</w:t>
+      </w:r>
+    </w:p>
+    <w:p>
+      <w:r>
+        <w:t>menu/</w:t>
+      </w:r>
+      <w:r>
+        <w:rPr>
+          <w:rFonts w:hint="eastAsia"/>
+        </w:rPr>
+        <w:t>：</w:t>
+      </w:r>
+    </w:p>
+    <w:p>
+      <w:r>
+        <w:rPr>
+          <w:rFonts w:hint="eastAsia"/>
+        </w:rPr>
+        <w:t>用来</w:t>
+      </w:r>
+      <w:r>
+        <w:t>存放</w:t>
+      </w:r>
+      <w:r>
+        <w:t>app</w:t>
+      </w:r>
+      <w:r>
+        <w:t>的目录描述文件。</w:t>
+      </w:r>
+    </w:p>
+    <w:p>
+      <w:r>
+        <w:t>mipmap/</w:t>
+      </w:r>
+      <w:r>
+        <w:rPr>
+          <w:rFonts w:hint="eastAsia"/>
+        </w:rPr>
+        <w:t>：</w:t>
+      </w:r>
+    </w:p>
+    <w:p>
+      <w:r>
+        <w:rPr>
+          <w:rFonts w:hint="eastAsia"/>
+        </w:rPr>
+        <w:t>用来</w:t>
+      </w:r>
+      <w:r>
+        <w:t>存放</w:t>
+      </w:r>
+      <w:r>
+        <w:t>icon</w:t>
+      </w:r>
+      <w:r>
+        <w:rPr>
+          <w:rFonts w:hint="eastAsia"/>
+        </w:rPr>
+        <w:t>文件</w:t>
+      </w:r>
+      <w:r>
+        <w:t>，包含默认</w:t>
+      </w:r>
+      <w:r>
+        <w:t>icon ic_launcher.png</w:t>
+      </w:r>
+      <w:r>
+        <w:rPr>
+          <w:rFonts w:hint="eastAsia"/>
+        </w:rPr>
+        <w:t>。</w:t>
+      </w:r>
+    </w:p>
+    <w:p>
+      <w:r>
+        <w:t>values/</w:t>
+      </w:r>
+      <w:r>
+        <w:rPr>
+          <w:rFonts w:hint="eastAsia"/>
+        </w:rPr>
+        <w:t>：</w:t>
+      </w:r>
+    </w:p>
+    <w:p>
+      <w:pPr>
+        <w:rPr>
+          <w:rFonts w:hint="eastAsia"/>
+        </w:rPr>
+      </w:pPr>
+      <w:r>
+        <w:rPr>
+          <w:rFonts w:hint="eastAsia"/>
+        </w:rPr>
+        <w:t>用来</w:t>
+      </w:r>
+      <w:r>
+        <w:t>存放其他的</w:t>
+      </w:r>
+      <w:r>
+        <w:t>xml</w:t>
+      </w:r>
+      <w:r>
+        <w:t>文件，</w:t>
+      </w:r>
+      <w:r>
+        <w:rPr>
+          <w:rFonts w:hint="eastAsia"/>
+        </w:rPr>
+        <w:t>这些</w:t>
+      </w:r>
+      <w:r>
+        <w:t>xml</w:t>
+      </w:r>
+      <w:r>
+        <w:t>文件通常含有一系列的资源，包括字符串和颜色定义等。</w:t>
       </w:r>
       <w:bookmarkStart w:id="0" w:name="_GoBack"/>
       <w:bookmarkEnd w:id="0"/>
@@ -1658,6 +2750,29 @@
       <w:szCs w:val="28"/>
     </w:rPr>
   </w:style>
+  <w:style w:type="paragraph" w:styleId="6">
+    <w:name w:val="heading 6"/>
+    <w:basedOn w:val="a"/>
+    <w:next w:val="a"/>
+    <w:link w:val="6Char"/>
+    <w:uiPriority w:val="9"/>
+    <w:unhideWhenUsed/>
+    <w:qFormat/>
+    <w:rsid w:val="000B73A8"/>
+    <w:pPr>
+      <w:keepNext/>
+      <w:keepLines/>
+      <w:spacing w:before="240" w:after="64" w:line="320" w:lineRule="auto"/>
+      <w:outlineLvl w:val="5"/>
+    </w:pPr>
+    <w:rPr>
+      <w:rFonts w:asciiTheme="majorHAnsi" w:eastAsiaTheme="majorEastAsia" w:hAnsiTheme="majorHAnsi" w:cstheme="majorBidi"/>
+      <w:b/>
+      <w:bCs/>
+      <w:sz w:val="24"/>
+      <w:szCs w:val="24"/>
+    </w:rPr>
+  </w:style>
   <w:style w:type="character" w:default="1" w:styleId="a0">
     <w:name w:val="Default Paragraph Font"/>
     <w:uiPriority w:val="1"/>
@@ -1833,6 +2948,20 @@
       <w:bCs/>
       <w:sz w:val="28"/>
       <w:szCs w:val="28"/>
+    </w:rPr>
+  </w:style>
+  <w:style w:type="character" w:customStyle="1" w:styleId="6Char">
+    <w:name w:val="标题 6 Char"/>
+    <w:basedOn w:val="a0"/>
+    <w:link w:val="6"/>
+    <w:uiPriority w:val="9"/>
+    <w:rsid w:val="000B73A8"/>
+    <w:rPr>
+      <w:rFonts w:asciiTheme="majorHAnsi" w:eastAsiaTheme="majorEastAsia" w:hAnsiTheme="majorHAnsi" w:cstheme="majorBidi"/>
+      <w:b/>
+      <w:bCs/>
+      <w:sz w:val="24"/>
+      <w:szCs w:val="24"/>
     </w:rPr>
   </w:style>
 </w:styles>
